--- a/Computer Science Question.docx
+++ b/Computer Science Question.docx
@@ -110,7 +110,47 @@
           <w:bCs w:val="0"/>
           <w:color w:val="444444"/>
         </w:rPr>
-        <w:t xml:space="preserve">                         </w:t>
+        <w:t xml:space="preserve">    </w:t>
+      </w:r>
+      <w:r>
+        <w:rPr>
+          <w:rStyle w:val="Strong"/>
+          <w:rFonts w:asciiTheme="minorHAnsi" w:hAnsiTheme="minorHAnsi" w:cstheme="minorHAnsi"/>
+          <w:b w:val="0"/>
+          <w:bCs w:val="0"/>
+          <w:color w:val="444444"/>
+        </w:rPr>
+        <w:t xml:space="preserve">                                     [</w:t>
+      </w:r>
+      <w:r>
+        <w:rPr>
+          <w:rStyle w:val="Strong"/>
+          <w:rFonts w:asciiTheme="minorHAnsi" w:hAnsiTheme="minorHAnsi" w:cstheme="minorHAnsi"/>
+          <w:b w:val="0"/>
+          <w:bCs w:val="0"/>
+          <w:color w:val="444444"/>
+        </w:rPr>
+        <w:t>2</w:t>
+      </w:r>
+      <w:r>
+        <w:rPr>
+          <w:rStyle w:val="Strong"/>
+          <w:rFonts w:asciiTheme="minorHAnsi" w:hAnsiTheme="minorHAnsi" w:cstheme="minorHAnsi"/>
+          <w:b w:val="0"/>
+          <w:bCs w:val="0"/>
+          <w:color w:val="444444"/>
+        </w:rPr>
+        <w:t>]</w:t>
+      </w:r>
+      <w:r>
+        <w:rPr>
+          <w:rStyle w:val="Strong"/>
+          <w:rFonts w:asciiTheme="minorHAnsi" w:hAnsiTheme="minorHAnsi" w:cstheme="minorHAnsi"/>
+          <w:b w:val="0"/>
+          <w:bCs w:val="0"/>
+          <w:color w:val="444444"/>
+        </w:rPr>
+        <w:t xml:space="preserve">                     </w:t>
       </w:r>
     </w:p>
     <w:p>
@@ -182,6 +222,16 @@
         </w:rPr>
         <w:t>State and prove Absorption law.</w:t>
       </w:r>
+      <w:r>
+        <w:rPr>
+          <w:rStyle w:val="Strong"/>
+          <w:rFonts w:asciiTheme="minorHAnsi" w:hAnsiTheme="minorHAnsi" w:cstheme="minorHAnsi"/>
+          <w:b w:val="0"/>
+          <w:bCs w:val="0"/>
+          <w:color w:val="444444"/>
+        </w:rPr>
+        <w:t xml:space="preserve">                                                                                                [2]</w:t>
+      </w:r>
     </w:p>
     <w:p>
       <w:pPr>
@@ -208,6 +258,16 @@
         </w:rPr>
         <w:t>State and prove Distributive law.</w:t>
       </w:r>
+      <w:r>
+        <w:rPr>
+          <w:rStyle w:val="Strong"/>
+          <w:rFonts w:asciiTheme="minorHAnsi" w:hAnsiTheme="minorHAnsi" w:cstheme="minorHAnsi"/>
+          <w:b w:val="0"/>
+          <w:bCs w:val="0"/>
+          <w:color w:val="444444"/>
+        </w:rPr>
+        <w:t xml:space="preserve">                                                                                               [2]</w:t>
+      </w:r>
     </w:p>
     <w:p>
       <w:pPr>
@@ -233,6 +293,16 @@
           <w:color w:val="444444"/>
         </w:rPr>
         <w:t>Verify by using truth Table.</w:t>
+      </w:r>
+      <w:r>
+        <w:rPr>
+          <w:rStyle w:val="Strong"/>
+          <w:rFonts w:asciiTheme="minorHAnsi" w:hAnsiTheme="minorHAnsi" w:cstheme="minorHAnsi"/>
+          <w:b w:val="0"/>
+          <w:bCs w:val="0"/>
+          <w:color w:val="444444"/>
+        </w:rPr>
+        <w:t xml:space="preserve">                                                                                                         [2]</w:t>
       </w:r>
     </w:p>
     <w:p>
@@ -291,6 +361,22 @@
         </w:rPr>
         <w:t xml:space="preserve"> diagram for the following Boolean expression:</w:t>
       </w:r>
+      <w:r>
+        <w:rPr>
+          <w:rFonts w:asciiTheme="minorHAnsi" w:hAnsiTheme="minorHAnsi" w:cstheme="minorHAnsi"/>
+          <w:color w:val="444444"/>
+        </w:rPr>
+        <w:t xml:space="preserve">                     [4 x 2 = 8]</w:t>
+      </w:r>
+      <w:r>
+        <w:rPr>
+          <w:rFonts w:asciiTheme="minorHAnsi" w:hAnsiTheme="minorHAnsi" w:cstheme="minorHAnsi"/>
+          <w:b/>
+          <w:bCs/>
+          <w:color w:val="444444"/>
+        </w:rPr>
+        <w:t xml:space="preserve">   </w:t>
+      </w:r>
     </w:p>
     <w:p>
       <w:pPr>
@@ -313,200 +399,90 @@
           <w:rFonts w:asciiTheme="minorHAnsi" w:hAnsiTheme="minorHAnsi" w:cstheme="minorHAnsi"/>
           <w:color w:val="444444"/>
         </w:rPr>
-        <w:t>X’.(Y’+Z)</w:t>
-      </w:r>
-      <w:r>
+        <w:t>UVW’ + UW’Y + U’VW</w:t>
+      </w:r>
+    </w:p>
+    <w:p>
+      <w:pPr>
+        <w:pStyle w:val="NormalWeb"/>
+        <w:numPr>
+          <w:ilvl w:val="0"/>
+          <w:numId w:val="3"/>
+        </w:numPr>
+        <w:shd w:val="clear" w:color="auto" w:fill="FFFFFF"/>
+        <w:spacing w:before="0" w:beforeAutospacing="0" w:after="240" w:afterAutospacing="0"/>
+        <w:rPr>
+          <w:rFonts w:asciiTheme="minorHAnsi" w:hAnsiTheme="minorHAnsi" w:cstheme="minorHAnsi"/>
+          <w:color w:val="444444"/>
+        </w:rPr>
+      </w:pPr>
+      <w:r>
+        <w:rPr>
+          <w:rFonts w:asciiTheme="minorHAnsi" w:hAnsiTheme="minorHAnsi" w:cstheme="minorHAnsi"/>
+          <w:color w:val="444444"/>
+        </w:rPr>
+        <w:t>(X+Y).(X’+Z’).(Y+Z)</w:t>
+      </w:r>
+    </w:p>
+    <w:p>
+      <w:pPr>
+        <w:pStyle w:val="NormalWeb"/>
+        <w:numPr>
+          <w:ilvl w:val="0"/>
+          <w:numId w:val="3"/>
+        </w:numPr>
+        <w:shd w:val="clear" w:color="auto" w:fill="FFFFFF"/>
+        <w:spacing w:before="0" w:beforeAutospacing="0" w:after="240" w:afterAutospacing="0"/>
+        <w:rPr>
+          <w:rFonts w:asciiTheme="minorHAnsi" w:hAnsiTheme="minorHAnsi" w:cstheme="minorHAnsi"/>
+          <w:color w:val="444444"/>
+        </w:rPr>
+      </w:pPr>
+      <w:r>
+        <w:rPr>
+          <w:rFonts w:asciiTheme="minorHAnsi" w:hAnsiTheme="minorHAnsi" w:cstheme="minorHAnsi"/>
+          <w:color w:val="444444"/>
+        </w:rPr>
+        <w:t>(A+B) (B+C) (C’+A’)</w:t>
+      </w:r>
+    </w:p>
+    <w:p>
+      <w:pPr>
+        <w:pStyle w:val="NormalWeb"/>
+        <w:numPr>
+          <w:ilvl w:val="0"/>
+          <w:numId w:val="3"/>
+        </w:numPr>
+        <w:shd w:val="clear" w:color="auto" w:fill="FFFFFF"/>
+        <w:spacing w:before="0" w:beforeAutospacing="0" w:after="240" w:afterAutospacing="0"/>
+        <w:rPr>
+          <w:rFonts w:asciiTheme="minorHAnsi" w:hAnsiTheme="minorHAnsi" w:cstheme="minorHAnsi"/>
+          <w:color w:val="444444"/>
+        </w:rPr>
+      </w:pPr>
+      <w:r>
+        <w:rPr>
+          <w:rFonts w:asciiTheme="minorHAnsi" w:hAnsiTheme="minorHAnsi" w:cstheme="minorHAnsi"/>
+          <w:color w:val="444444"/>
+        </w:rPr>
+        <w:t>A’B’C’D + AB’C’D + ABC’D +ABCD’</w:t>
+      </w:r>
+    </w:p>
+    <w:p>
+      <w:pPr>
+        <w:pStyle w:val="NormalWeb"/>
+        <w:numPr>
+          <w:ilvl w:val="0"/>
+          <w:numId w:val="5"/>
+        </w:numPr>
+        <w:shd w:val="clear" w:color="auto" w:fill="FFFFFF"/>
+        <w:spacing w:before="0" w:beforeAutospacing="0" w:after="240" w:afterAutospacing="0"/>
         <w:rPr>
           <w:rFonts w:asciiTheme="minorHAnsi" w:hAnsiTheme="minorHAnsi" w:cstheme="minorHAnsi"/>
           <w:b/>
           <w:bCs/>
           <w:color w:val="444444"/>
         </w:rPr>
-        <w:t xml:space="preserve">       </w:t>
-      </w:r>
-    </w:p>
-    <w:p>
-      <w:pPr>
-        <w:pStyle w:val="NormalWeb"/>
-        <w:numPr>
-          <w:ilvl w:val="0"/>
-          <w:numId w:val="3"/>
-        </w:numPr>
-        <w:shd w:val="clear" w:color="auto" w:fill="FFFFFF"/>
-        <w:spacing w:before="0" w:beforeAutospacing="0" w:after="240" w:afterAutospacing="0"/>
-        <w:rPr>
-          <w:rFonts w:asciiTheme="minorHAnsi" w:hAnsiTheme="minorHAnsi" w:cstheme="minorHAnsi"/>
-          <w:b/>
-          <w:bCs/>
-          <w:color w:val="444444"/>
-        </w:rPr>
-      </w:pPr>
-      <w:r>
-        <w:rPr>
-          <w:rFonts w:asciiTheme="minorHAnsi" w:hAnsiTheme="minorHAnsi" w:cstheme="minorHAnsi"/>
-          <w:b/>
-          <w:bCs/>
-          <w:color w:val="444444"/>
-        </w:rPr>
-        <w:t xml:space="preserve"> </w:t>
-      </w:r>
-      <w:r>
-        <w:rPr>
-          <w:rFonts w:asciiTheme="minorHAnsi" w:hAnsiTheme="minorHAnsi" w:cstheme="minorHAnsi"/>
-          <w:color w:val="444444"/>
-        </w:rPr>
-        <w:t>AB’ + A’B</w:t>
-      </w:r>
-    </w:p>
-    <w:p>
-      <w:pPr>
-        <w:pStyle w:val="NormalWeb"/>
-        <w:numPr>
-          <w:ilvl w:val="0"/>
-          <w:numId w:val="3"/>
-        </w:numPr>
-        <w:shd w:val="clear" w:color="auto" w:fill="FFFFFF"/>
-        <w:spacing w:before="0" w:beforeAutospacing="0" w:after="240" w:afterAutospacing="0"/>
-        <w:rPr>
-          <w:rFonts w:asciiTheme="minorHAnsi" w:hAnsiTheme="minorHAnsi" w:cstheme="minorHAnsi"/>
-          <w:b/>
-          <w:bCs/>
-          <w:color w:val="444444"/>
-        </w:rPr>
-      </w:pPr>
-      <w:r>
-        <w:rPr>
-          <w:rFonts w:asciiTheme="minorHAnsi" w:hAnsiTheme="minorHAnsi" w:cstheme="minorHAnsi"/>
-          <w:color w:val="444444"/>
-        </w:rPr>
-        <w:t>UVW’ + UW’Y + U’VW</w:t>
-      </w:r>
-    </w:p>
-    <w:p>
-      <w:pPr>
-        <w:pStyle w:val="NormalWeb"/>
-        <w:numPr>
-          <w:ilvl w:val="0"/>
-          <w:numId w:val="3"/>
-        </w:numPr>
-        <w:shd w:val="clear" w:color="auto" w:fill="FFFFFF"/>
-        <w:spacing w:before="0" w:beforeAutospacing="0" w:after="240" w:afterAutospacing="0"/>
-        <w:rPr>
-          <w:rFonts w:asciiTheme="minorHAnsi" w:hAnsiTheme="minorHAnsi" w:cstheme="minorHAnsi"/>
-          <w:color w:val="444444"/>
-        </w:rPr>
-      </w:pPr>
-      <w:r>
-        <w:rPr>
-          <w:rFonts w:asciiTheme="minorHAnsi" w:hAnsiTheme="minorHAnsi" w:cstheme="minorHAnsi"/>
-          <w:color w:val="444444"/>
-        </w:rPr>
-        <w:t>A’.B’ + A.B</w:t>
-      </w:r>
-    </w:p>
-    <w:p>
-      <w:pPr>
-        <w:pStyle w:val="NormalWeb"/>
-        <w:numPr>
-          <w:ilvl w:val="0"/>
-          <w:numId w:val="3"/>
-        </w:numPr>
-        <w:shd w:val="clear" w:color="auto" w:fill="FFFFFF"/>
-        <w:spacing w:before="0" w:beforeAutospacing="0" w:after="240" w:afterAutospacing="0"/>
-        <w:rPr>
-          <w:rFonts w:asciiTheme="minorHAnsi" w:hAnsiTheme="minorHAnsi" w:cstheme="minorHAnsi"/>
-          <w:color w:val="444444"/>
-        </w:rPr>
-      </w:pPr>
-      <w:r>
-        <w:rPr>
-          <w:rFonts w:asciiTheme="minorHAnsi" w:hAnsiTheme="minorHAnsi" w:cstheme="minorHAnsi"/>
-          <w:color w:val="444444"/>
-        </w:rPr>
-        <w:t>(X+Y).(X’+Z’).(Y+Z)</w:t>
-      </w:r>
-    </w:p>
-    <w:p>
-      <w:pPr>
-        <w:pStyle w:val="NormalWeb"/>
-        <w:numPr>
-          <w:ilvl w:val="0"/>
-          <w:numId w:val="3"/>
-        </w:numPr>
-        <w:shd w:val="clear" w:color="auto" w:fill="FFFFFF"/>
-        <w:spacing w:before="0" w:beforeAutospacing="0" w:after="240" w:afterAutospacing="0"/>
-        <w:rPr>
-          <w:rFonts w:asciiTheme="minorHAnsi" w:hAnsiTheme="minorHAnsi" w:cstheme="minorHAnsi"/>
-          <w:color w:val="444444"/>
-        </w:rPr>
-      </w:pPr>
-      <w:r>
-        <w:rPr>
-          <w:rFonts w:asciiTheme="minorHAnsi" w:hAnsiTheme="minorHAnsi" w:cstheme="minorHAnsi"/>
-          <w:color w:val="444444"/>
-        </w:rPr>
-        <w:t>XY+XY’+X’Z</w:t>
-      </w:r>
-    </w:p>
-    <w:p>
-      <w:pPr>
-        <w:pStyle w:val="NormalWeb"/>
-        <w:numPr>
-          <w:ilvl w:val="0"/>
-          <w:numId w:val="3"/>
-        </w:numPr>
-        <w:shd w:val="clear" w:color="auto" w:fill="FFFFFF"/>
-        <w:spacing w:before="0" w:beforeAutospacing="0" w:after="240" w:afterAutospacing="0"/>
-        <w:rPr>
-          <w:rFonts w:asciiTheme="minorHAnsi" w:hAnsiTheme="minorHAnsi" w:cstheme="minorHAnsi"/>
-          <w:color w:val="444444"/>
-        </w:rPr>
-      </w:pPr>
-      <w:r>
-        <w:rPr>
-          <w:rFonts w:asciiTheme="minorHAnsi" w:hAnsiTheme="minorHAnsi" w:cstheme="minorHAnsi"/>
-          <w:color w:val="444444"/>
-        </w:rPr>
-        <w:t>(A+B) (B+C) (C’+A’)</w:t>
-      </w:r>
-    </w:p>
-    <w:p>
-      <w:pPr>
-        <w:pStyle w:val="NormalWeb"/>
-        <w:numPr>
-          <w:ilvl w:val="0"/>
-          <w:numId w:val="3"/>
-        </w:numPr>
-        <w:shd w:val="clear" w:color="auto" w:fill="FFFFFF"/>
-        <w:spacing w:before="0" w:beforeAutospacing="0" w:after="240" w:afterAutospacing="0"/>
-        <w:rPr>
-          <w:rFonts w:asciiTheme="minorHAnsi" w:hAnsiTheme="minorHAnsi" w:cstheme="minorHAnsi"/>
-          <w:color w:val="444444"/>
-        </w:rPr>
-      </w:pPr>
-      <w:r>
-        <w:rPr>
-          <w:rFonts w:asciiTheme="minorHAnsi" w:hAnsiTheme="minorHAnsi" w:cstheme="minorHAnsi"/>
-          <w:color w:val="444444"/>
-        </w:rPr>
-        <w:t>A’B’C’D + AB’C’D + ABC’D +ABCD’</w:t>
-      </w:r>
-    </w:p>
-    <w:p>
-      <w:pPr>
-        <w:pStyle w:val="NormalWeb"/>
-        <w:numPr>
-          <w:ilvl w:val="0"/>
-          <w:numId w:val="5"/>
-        </w:numPr>
-        <w:shd w:val="clear" w:color="auto" w:fill="FFFFFF"/>
-        <w:spacing w:before="0" w:beforeAutospacing="0" w:after="240" w:afterAutospacing="0"/>
-        <w:rPr>
-          <w:rFonts w:asciiTheme="minorHAnsi" w:hAnsiTheme="minorHAnsi" w:cstheme="minorHAnsi"/>
-          <w:b/>
-          <w:bCs/>
-          <w:color w:val="444444"/>
-        </w:rPr>
       </w:pPr>
       <w:r>
         <w:rPr>
@@ -514,6 +490,13 @@
           <w:color w:val="444444"/>
         </w:rPr>
         <w:t>Derive the Boolean expression for the following logic circuits.</w:t>
+      </w:r>
+      <w:r>
+        <w:rPr>
+          <w:rFonts w:asciiTheme="minorHAnsi" w:hAnsiTheme="minorHAnsi" w:cstheme="minorHAnsi"/>
+          <w:color w:val="444444"/>
+        </w:rPr>
+        <w:t xml:space="preserve">                             [5 x 2 = 10]</w:t>
       </w:r>
     </w:p>
     <w:p>
@@ -534,6 +517,7 @@
           <w:rFonts w:ascii="Poppins" w:hAnsi="Poppins" w:cs="Poppins"/>
           <w:b/>
           <w:bCs/>
+          <w:noProof/>
           <w:color w:val="444444"/>
         </w:rPr>
         <w:drawing>
@@ -591,6 +575,7 @@
           <w:rFonts w:ascii="Poppins" w:hAnsi="Poppins" w:cs="Poppins"/>
           <w:b/>
           <w:bCs/>
+          <w:noProof/>
           <w:color w:val="444444"/>
         </w:rPr>
         <w:lastRenderedPageBreak/>
@@ -631,87 +616,13 @@
         </w:drawing>
       </w:r>
     </w:p>
-    <w:p>
-      <w:r>
-        <w:drawing>
-          <wp:inline distT="0" distB="0" distL="0" distR="0" wp14:anchorId="4397AC8F" wp14:editId="64DCCDA4">
-            <wp:extent cx="5943600" cy="3239770"/>
-            <wp:effectExtent l="0" t="0" r="0" b="0"/>
-            <wp:docPr id="1130994602" name="Picture 1"/>
-            <wp:cNvGraphicFramePr>
-              <a:graphicFrameLocks xmlns:a="http://schemas.openxmlformats.org/drawingml/2006/main" noChangeAspect="1"/>
-            </wp:cNvGraphicFramePr>
-            <a:graphic xmlns:a="http://schemas.openxmlformats.org/drawingml/2006/main">
-              <a:graphicData uri="http://schemas.openxmlformats.org/drawingml/2006/picture">
-                <pic:pic xmlns:pic="http://schemas.openxmlformats.org/drawingml/2006/picture">
-                  <pic:nvPicPr>
-                    <pic:cNvPr id="1130994602" name=""/>
-                    <pic:cNvPicPr/>
-                  </pic:nvPicPr>
-                  <pic:blipFill>
-                    <a:blip r:embed="rId7"/>
-                    <a:stretch>
-                      <a:fillRect/>
-                    </a:stretch>
-                  </pic:blipFill>
-                  <pic:spPr>
-                    <a:xfrm>
-                      <a:off x="0" y="0"/>
-                      <a:ext cx="5943600" cy="3239770"/>
-                    </a:xfrm>
-                    <a:prstGeom prst="rect">
-                      <a:avLst/>
-                    </a:prstGeom>
-                  </pic:spPr>
-                </pic:pic>
-              </a:graphicData>
-            </a:graphic>
-          </wp:inline>
-        </w:drawing>
-      </w:r>
-    </w:p>
-    <w:p>
-      <w:r>
-        <w:lastRenderedPageBreak/>
-        <w:drawing>
-          <wp:inline distT="0" distB="0" distL="0" distR="0" wp14:anchorId="6EDC85AC" wp14:editId="480971C1">
-            <wp:extent cx="5943600" cy="2449195"/>
-            <wp:effectExtent l="0" t="0" r="0" b="8255"/>
-            <wp:docPr id="1621840727" name="Picture 1" descr="A blue background with black lines&#10;&#10;Description automatically generated"/>
-            <wp:cNvGraphicFramePr>
-              <a:graphicFrameLocks xmlns:a="http://schemas.openxmlformats.org/drawingml/2006/main" noChangeAspect="1"/>
-            </wp:cNvGraphicFramePr>
-            <a:graphic xmlns:a="http://schemas.openxmlformats.org/drawingml/2006/main">
-              <a:graphicData uri="http://schemas.openxmlformats.org/drawingml/2006/picture">
-                <pic:pic xmlns:pic="http://schemas.openxmlformats.org/drawingml/2006/picture">
-                  <pic:nvPicPr>
-                    <pic:cNvPr id="1621840727" name="Picture 1" descr="A blue background with black lines&#10;&#10;Description automatically generated"/>
-                    <pic:cNvPicPr/>
-                  </pic:nvPicPr>
-                  <pic:blipFill>
-                    <a:blip r:embed="rId8"/>
-                    <a:stretch>
-                      <a:fillRect/>
-                    </a:stretch>
-                  </pic:blipFill>
-                  <pic:spPr>
-                    <a:xfrm>
-                      <a:off x="0" y="0"/>
-                      <a:ext cx="5943600" cy="2449195"/>
-                    </a:xfrm>
-                    <a:prstGeom prst="rect">
-                      <a:avLst/>
-                    </a:prstGeom>
-                  </pic:spPr>
-                </pic:pic>
-              </a:graphicData>
-            </a:graphic>
-          </wp:inline>
-        </w:drawing>
-      </w:r>
-    </w:p>
-    <w:p>
-      <w:r>
+    <w:p/>
+    <w:p/>
+    <w:p>
+      <w:r>
+        <w:rPr>
+          <w:noProof/>
+        </w:rPr>
         <w:drawing>
           <wp:inline distT="0" distB="0" distL="0" distR="0" wp14:anchorId="74FD7B7E" wp14:editId="61961542">
             <wp:extent cx="5943600" cy="2760980"/>
@@ -728,7 +639,7 @@
                     <pic:cNvPicPr/>
                   </pic:nvPicPr>
                   <pic:blipFill>
-                    <a:blip r:embed="rId9"/>
+                    <a:blip r:embed="rId7"/>
                     <a:stretch>
                       <a:fillRect/>
                     </a:stretch>
@@ -751,6 +662,9 @@
     </w:p>
     <w:p>
       <w:r>
+        <w:rPr>
+          <w:noProof/>
+        </w:rPr>
         <w:lastRenderedPageBreak/>
         <w:drawing>
           <wp:inline distT="0" distB="0" distL="0" distR="0" wp14:anchorId="796140E5" wp14:editId="2E8B7B1A">
@@ -768,7 +682,7 @@
                     <pic:cNvPicPr/>
                   </pic:nvPicPr>
                   <pic:blipFill>
-                    <a:blip r:embed="rId10"/>
+                    <a:blip r:embed="rId8"/>
                     <a:stretch>
                       <a:fillRect/>
                     </a:stretch>
@@ -791,6 +705,9 @@
     </w:p>
     <w:p>
       <w:r>
+        <w:rPr>
+          <w:noProof/>
+        </w:rPr>
         <w:drawing>
           <wp:inline distT="0" distB="0" distL="0" distR="0" wp14:anchorId="2BBF456D" wp14:editId="6CA29875">
             <wp:extent cx="5943600" cy="3142615"/>
@@ -807,7 +724,7 @@
                     <pic:cNvPicPr/>
                   </pic:nvPicPr>
                   <pic:blipFill>
-                    <a:blip r:embed="rId11"/>
+                    <a:blip r:embed="rId9"/>
                     <a:stretch>
                       <a:fillRect/>
                     </a:stretch>
@@ -837,7 +754,16 @@
         </w:numPr>
       </w:pPr>
       <w:r>
-        <w:t>Solve the following Boolean expression algebraically.</w:t>
+        <w:t>Solve the following Boolean expression algebraically</w:t>
+      </w:r>
+      <w:r>
+        <w:t xml:space="preserve"> also write each law while using it in any step</w:t>
+      </w:r>
+      <w:r>
+        <w:t>.</w:t>
+      </w:r>
+      <w:r>
+        <w:t xml:space="preserve">                                                                                                                                             [6 x 2 = 12]</w:t>
       </w:r>
     </w:p>
     <w:p>
@@ -861,7 +787,7 @@
         </w:numPr>
       </w:pPr>
       <w:r>
-        <w:t>X.(X+Y) =X</w:t>
+        <w:t>(X.Y)’ + X’ + XY = X’ +XY +Y’</w:t>
       </w:r>
     </w:p>
     <w:p>
@@ -873,7 +799,7 @@
         </w:numPr>
       </w:pPr>
       <w:r>
-        <w:t>(X.Y)’ + X’ + XY = X’ +XY +Y’</w:t>
+        <w:t>X.Y + X’.Z + Y.Z = X.Y +X’.Z</w:t>
       </w:r>
     </w:p>
     <w:p>
@@ -885,7 +811,7 @@
         </w:numPr>
       </w:pPr>
       <w:r>
-        <w:t>X + Y.Z = (X+Y) . (X+Z)</w:t>
+        <w:t>X’.Y’Z’ + X’.Y.Z’ + X.Y’.Z’ + X.Y.Z’ = Z’</w:t>
       </w:r>
     </w:p>
     <w:p>
@@ -897,7 +823,8 @@
         </w:numPr>
       </w:pPr>
       <w:r>
-        <w:t>X.Y + X’.Z + Y.Z = X.Y +X’.Z</w:t>
+        <w:lastRenderedPageBreak/>
+        <w:t>(A’ + B’) . (A+B) = A’.B + A.B’</w:t>
       </w:r>
     </w:p>
     <w:p>
@@ -909,32 +836,40 @@
         </w:numPr>
       </w:pPr>
       <w:r>
-        <w:lastRenderedPageBreak/>
-        <w:t>X + X’Y = X+Y</w:t>
+        <w:t>X’Y’Z’ + X’Y’Z + X’YZ + X’YZ’ + XY’Z’ + XY’Z = X’ + Y’</w:t>
       </w:r>
     </w:p>
     <w:p>
       <w:pPr>
         <w:pStyle w:val="ListParagraph"/>
-        <w:numPr>
-          <w:ilvl w:val="0"/>
-          <w:numId w:val="6"/>
-        </w:numPr>
-      </w:pPr>
-      <w:r>
-        <w:t>X’.Y’Z’ + X’.Y.Z’ + X.Y’.Z’ + X.Y.Z’ = Z’</w:t>
-      </w:r>
+        <w:ind w:left="1080"/>
+      </w:pPr>
     </w:p>
     <w:p>
       <w:pPr>
         <w:pStyle w:val="ListParagraph"/>
         <w:numPr>
           <w:ilvl w:val="0"/>
-          <w:numId w:val="6"/>
-        </w:numPr>
-      </w:pPr>
-      <w:r>
-        <w:t>(A’ + B’) . (A+B) = A’.B + A.B’</w:t>
+          <w:numId w:val="5"/>
+        </w:numPr>
+      </w:pPr>
+      <w:r>
+        <w:t>Perform the following conversions/operations:</w:t>
+      </w:r>
+      <w:r>
+        <w:t xml:space="preserve">                                                                    [10 x </w:t>
+      </w:r>
+      <w:r>
+        <w:t>1</w:t>
+      </w:r>
+      <w:r>
+        <w:t xml:space="preserve"> = </w:t>
+      </w:r>
+      <w:r>
+        <w:t>1</w:t>
+      </w:r>
+      <w:r>
+        <w:t>0]</w:t>
       </w:r>
     </w:p>
     <w:p>
@@ -942,11 +877,17 @@
         <w:pStyle w:val="ListParagraph"/>
         <w:numPr>
           <w:ilvl w:val="0"/>
-          <w:numId w:val="6"/>
-        </w:numPr>
-      </w:pPr>
-      <w:r>
-        <w:t>XY + YZ +YZ’ = Y</w:t>
+          <w:numId w:val="7"/>
+        </w:numPr>
+      </w:pPr>
+      <w:r>
+        <w:t>(10110.101)</w:t>
+      </w:r>
+      <w:r>
+        <w:rPr>
+          <w:rFonts w:cstheme="minorHAnsi"/>
+        </w:rPr>
+        <w:t>₂ = (?)₈</w:t>
       </w:r>
     </w:p>
     <w:p>
@@ -954,23 +895,233 @@
         <w:pStyle w:val="ListParagraph"/>
         <w:numPr>
           <w:ilvl w:val="0"/>
-          <w:numId w:val="6"/>
-        </w:numPr>
-      </w:pPr>
-      <w:r>
-        <w:t>X’Y’Z’ + X’Y’Z + X’YZ + X’YZ’ + XY’Z</w:t>
-      </w:r>
-      <w:r>
-        <w:t>’ + XY’Z</w:t>
-      </w:r>
-      <w:r>
-        <w:t xml:space="preserve"> = X’ +</w:t>
-      </w:r>
-      <w:r>
+          <w:numId w:val="7"/>
+        </w:numPr>
+      </w:pPr>
+      <w:r>
+        <w:rPr>
+          <w:rFonts w:cstheme="minorHAnsi"/>
+        </w:rPr>
+        <w:t>(473)₈ = (?)</w:t>
+      </w:r>
+      <w:r>
+        <w:rPr>
+          <w:rFonts w:cstheme="minorHAnsi"/>
+        </w:rPr>
+        <w:t>₂</w:t>
+      </w:r>
+    </w:p>
+    <w:p>
+      <w:pPr>
+        <w:pStyle w:val="ListParagraph"/>
+        <w:numPr>
+          <w:ilvl w:val="0"/>
+          <w:numId w:val="7"/>
+        </w:numPr>
+      </w:pPr>
+      <w:r>
+        <w:rPr>
+          <w:rFonts w:cstheme="minorHAnsi"/>
+        </w:rPr>
+        <w:t>(111011.11)</w:t>
+      </w:r>
+      <w:r>
+        <w:rPr>
+          <w:rFonts w:cstheme="minorHAnsi"/>
+        </w:rPr>
+        <w:t>₂</w:t>
+      </w:r>
+      <w:r>
+        <w:rPr>
+          <w:rFonts w:cstheme="minorHAnsi"/>
+        </w:rPr>
+        <w:t xml:space="preserve"> = (?)₁₆</w:t>
+      </w:r>
+    </w:p>
+    <w:p>
+      <w:pPr>
+        <w:pStyle w:val="ListParagraph"/>
+        <w:numPr>
+          <w:ilvl w:val="0"/>
+          <w:numId w:val="7"/>
+        </w:numPr>
+      </w:pPr>
+      <w:r>
+        <w:rPr>
+          <w:rFonts w:cstheme="minorHAnsi"/>
+        </w:rPr>
+        <w:t>(CAFE89</w:t>
+      </w:r>
+      <w:r>
+        <w:rPr>
+          <w:rFonts w:cstheme="minorHAnsi"/>
+        </w:rPr>
+        <w:t>)₁₆</w:t>
+      </w:r>
+      <w:r>
+        <w:rPr>
+          <w:rFonts w:cstheme="minorHAnsi"/>
+        </w:rPr>
+        <w:t xml:space="preserve"> = (?)</w:t>
+      </w:r>
+      <w:r>
+        <w:rPr>
+          <w:rFonts w:cstheme="minorHAnsi"/>
+        </w:rPr>
+        <w:t>₂</w:t>
+      </w:r>
+    </w:p>
+    <w:p>
+      <w:pPr>
+        <w:pStyle w:val="ListParagraph"/>
+        <w:numPr>
+          <w:ilvl w:val="0"/>
+          <w:numId w:val="7"/>
+        </w:numPr>
+      </w:pPr>
+      <w:r>
+        <w:rPr>
+          <w:rFonts w:cstheme="minorHAnsi"/>
+        </w:rPr>
+        <w:t>1101 – 11 (using 1’s complement)</w:t>
+      </w:r>
+    </w:p>
+    <w:p>
+      <w:pPr>
+        <w:pStyle w:val="ListParagraph"/>
+        <w:numPr>
+          <w:ilvl w:val="0"/>
+          <w:numId w:val="7"/>
+        </w:numPr>
+      </w:pPr>
+      <w:r>
+        <w:rPr>
+          <w:rFonts w:cstheme="minorHAnsi"/>
+        </w:rPr>
+        <w:t>1101 x 111</w:t>
+      </w:r>
+    </w:p>
+    <w:p>
+      <w:pPr>
+        <w:pStyle w:val="ListParagraph"/>
+        <w:numPr>
+          <w:ilvl w:val="0"/>
+          <w:numId w:val="7"/>
+        </w:numPr>
+      </w:pPr>
+      <w:r>
+        <w:rPr>
+          <w:rFonts w:cstheme="minorHAnsi"/>
+        </w:rPr>
+        <w:t>(27.125)₁₀ = (?)₂</w:t>
+      </w:r>
+    </w:p>
+    <w:p>
+      <w:pPr>
+        <w:pStyle w:val="ListParagraph"/>
+        <w:numPr>
+          <w:ilvl w:val="0"/>
+          <w:numId w:val="7"/>
+        </w:numPr>
+      </w:pPr>
+      <w:r>
+        <w:rPr>
+          <w:rFonts w:cstheme="minorHAnsi"/>
+        </w:rPr>
+        <w:t>(101110.1010)</w:t>
+      </w:r>
+      <w:r>
+        <w:rPr>
+          <w:rFonts w:cstheme="minorHAnsi"/>
+        </w:rPr>
+        <w:t>₂</w:t>
+      </w:r>
+      <w:r>
+        <w:rPr>
+          <w:rFonts w:cstheme="minorHAnsi"/>
+        </w:rPr>
+        <w:t xml:space="preserve"> = (?)</w:t>
+      </w:r>
+      <w:r>
+        <w:rPr>
+          <w:rFonts w:cstheme="minorHAnsi"/>
+        </w:rPr>
+        <w:t>₁₀</w:t>
+      </w:r>
+      <w:r>
+        <w:rPr>
+          <w:rFonts w:cstheme="minorHAnsi"/>
+        </w:rPr>
         <w:t xml:space="preserve"> </w:t>
       </w:r>
-      <w:r>
-        <w:t>Y’</w:t>
+    </w:p>
+    <w:p>
+      <w:pPr>
+        <w:pStyle w:val="ListParagraph"/>
+        <w:numPr>
+          <w:ilvl w:val="0"/>
+          <w:numId w:val="7"/>
+        </w:numPr>
+      </w:pPr>
+      <w:r>
+        <w:rPr>
+          <w:rFonts w:cstheme="minorHAnsi"/>
+        </w:rPr>
+        <w:t>111001 + 1011.11</w:t>
+      </w:r>
+    </w:p>
+    <w:p>
+      <w:pPr>
+        <w:pStyle w:val="ListParagraph"/>
+        <w:numPr>
+          <w:ilvl w:val="0"/>
+          <w:numId w:val="7"/>
+        </w:numPr>
+      </w:pPr>
+      <w:r>
+        <w:rPr>
+          <w:rFonts w:cstheme="minorHAnsi"/>
+        </w:rPr>
+        <w:t>Divide (1001110)</w:t>
+      </w:r>
+      <w:r>
+        <w:rPr>
+          <w:rFonts w:cstheme="minorHAnsi"/>
+        </w:rPr>
+        <w:t>₂</w:t>
+      </w:r>
+      <w:r>
+        <w:rPr>
+          <w:rFonts w:cstheme="minorHAnsi"/>
+        </w:rPr>
+        <w:t xml:space="preserve"> by (100)</w:t>
+      </w:r>
+      <w:r>
+        <w:rPr>
+          <w:rFonts w:cstheme="minorHAnsi"/>
+        </w:rPr>
+        <w:t>₂</w:t>
+      </w:r>
+    </w:p>
+    <w:p>
+      <w:pPr>
+        <w:pStyle w:val="ListParagraph"/>
+        <w:ind w:left="1080"/>
+      </w:pPr>
+    </w:p>
+    <w:p>
+      <w:pPr>
+        <w:pStyle w:val="ListParagraph"/>
+        <w:numPr>
+          <w:ilvl w:val="0"/>
+          <w:numId w:val="5"/>
+        </w:numPr>
+      </w:pPr>
+      <w:r>
+        <w:t>Verify if : (a =&gt; b) V (b =&gt; a) = 1</w:t>
+      </w:r>
+      <w:r>
+        <w:t xml:space="preserve">                                                                                                                 [2]</w:t>
       </w:r>
     </w:p>
     <w:sectPr>
@@ -1082,6 +1233,95 @@
     </w:lvl>
   </w:abstractNum>
   <w:abstractNum w:abstractNumId="1" w15:restartNumberingAfterBreak="0">
+    <w:nsid w:val="09EC6508"/>
+    <w:multiLevelType w:val="hybridMultilevel"/>
+    <w:tmpl w:val="E82A3354"/>
+    <w:lvl w:ilvl="0" w:tplc="D4AA0E32">
+      <w:start w:val="1"/>
+      <w:numFmt w:val="lowerLetter"/>
+      <w:lvlText w:val="%1."/>
+      <w:lvlJc w:val="left"/>
+      <w:pPr>
+        <w:ind w:left="1080" w:hanging="360"/>
+      </w:pPr>
+      <w:rPr>
+        <w:rFonts w:hint="default"/>
+      </w:rPr>
+    </w:lvl>
+    <w:lvl w:ilvl="1" w:tplc="04090019" w:tentative="1">
+      <w:start w:val="1"/>
+      <w:numFmt w:val="lowerLetter"/>
+      <w:lvlText w:val="%2."/>
+      <w:lvlJc w:val="left"/>
+      <w:pPr>
+        <w:ind w:left="1800" w:hanging="360"/>
+      </w:pPr>
+    </w:lvl>
+    <w:lvl w:ilvl="2" w:tplc="0409001B" w:tentative="1">
+      <w:start w:val="1"/>
+      <w:numFmt w:val="lowerRoman"/>
+      <w:lvlText w:val="%3."/>
+      <w:lvlJc w:val="right"/>
+      <w:pPr>
+        <w:ind w:left="2520" w:hanging="180"/>
+      </w:pPr>
+    </w:lvl>
+    <w:lvl w:ilvl="3" w:tplc="0409000F" w:tentative="1">
+      <w:start w:val="1"/>
+      <w:numFmt w:val="decimal"/>
+      <w:lvlText w:val="%4."/>
+      <w:lvlJc w:val="left"/>
+      <w:pPr>
+        <w:ind w:left="3240" w:hanging="360"/>
+      </w:pPr>
+    </w:lvl>
+    <w:lvl w:ilvl="4" w:tplc="04090019" w:tentative="1">
+      <w:start w:val="1"/>
+      <w:numFmt w:val="lowerLetter"/>
+      <w:lvlText w:val="%5."/>
+      <w:lvlJc w:val="left"/>
+      <w:pPr>
+        <w:ind w:left="3960" w:hanging="360"/>
+      </w:pPr>
+    </w:lvl>
+    <w:lvl w:ilvl="5" w:tplc="0409001B" w:tentative="1">
+      <w:start w:val="1"/>
+      <w:numFmt w:val="lowerRoman"/>
+      <w:lvlText w:val="%6."/>
+      <w:lvlJc w:val="right"/>
+      <w:pPr>
+        <w:ind w:left="4680" w:hanging="180"/>
+      </w:pPr>
+    </w:lvl>
+    <w:lvl w:ilvl="6" w:tplc="0409000F" w:tentative="1">
+      <w:start w:val="1"/>
+      <w:numFmt w:val="decimal"/>
+      <w:lvlText w:val="%7."/>
+      <w:lvlJc w:val="left"/>
+      <w:pPr>
+        <w:ind w:left="5400" w:hanging="360"/>
+      </w:pPr>
+    </w:lvl>
+    <w:lvl w:ilvl="7" w:tplc="04090019" w:tentative="1">
+      <w:start w:val="1"/>
+      <w:numFmt w:val="lowerLetter"/>
+      <w:lvlText w:val="%8."/>
+      <w:lvlJc w:val="left"/>
+      <w:pPr>
+        <w:ind w:left="6120" w:hanging="360"/>
+      </w:pPr>
+    </w:lvl>
+    <w:lvl w:ilvl="8" w:tplc="0409001B" w:tentative="1">
+      <w:start w:val="1"/>
+      <w:numFmt w:val="lowerRoman"/>
+      <w:lvlText w:val="%9."/>
+      <w:lvlJc w:val="right"/>
+      <w:pPr>
+        <w:ind w:left="6840" w:hanging="180"/>
+      </w:pPr>
+    </w:lvl>
+  </w:abstractNum>
+  <w:abstractNum w:abstractNumId="2" w15:restartNumberingAfterBreak="0">
     <w:nsid w:val="35791302"/>
     <w:multiLevelType w:val="hybridMultilevel"/>
     <w:tmpl w:val="7C7C2222"/>
@@ -1171,7 +1411,7 @@
       </w:pPr>
     </w:lvl>
   </w:abstractNum>
-  <w:abstractNum w:abstractNumId="2" w15:restartNumberingAfterBreak="0">
+  <w:abstractNum w:abstractNumId="3" w15:restartNumberingAfterBreak="0">
     <w:nsid w:val="3A6B64C7"/>
     <w:multiLevelType w:val="hybridMultilevel"/>
     <w:tmpl w:val="2BF84664"/>
@@ -1261,7 +1501,7 @@
       </w:pPr>
     </w:lvl>
   </w:abstractNum>
-  <w:abstractNum w:abstractNumId="3" w15:restartNumberingAfterBreak="0">
+  <w:abstractNum w:abstractNumId="4" w15:restartNumberingAfterBreak="0">
     <w:nsid w:val="3AE519B8"/>
     <w:multiLevelType w:val="hybridMultilevel"/>
     <w:tmpl w:val="B9161814"/>
@@ -1350,7 +1590,7 @@
       </w:pPr>
     </w:lvl>
   </w:abstractNum>
-  <w:abstractNum w:abstractNumId="4" w15:restartNumberingAfterBreak="0">
+  <w:abstractNum w:abstractNumId="5" w15:restartNumberingAfterBreak="0">
     <w:nsid w:val="63FD35A0"/>
     <w:multiLevelType w:val="hybridMultilevel"/>
     <w:tmpl w:val="977A8F8E"/>
@@ -1440,7 +1680,7 @@
       </w:pPr>
     </w:lvl>
   </w:abstractNum>
-  <w:abstractNum w:abstractNumId="5" w15:restartNumberingAfterBreak="0">
+  <w:abstractNum w:abstractNumId="6" w15:restartNumberingAfterBreak="0">
     <w:nsid w:val="79784EB9"/>
     <w:multiLevelType w:val="hybridMultilevel"/>
     <w:tmpl w:val="55A28B54"/>
@@ -1531,22 +1771,25 @@
     </w:lvl>
   </w:abstractNum>
   <w:num w:numId="1" w16cid:durableId="280459527">
-    <w:abstractNumId w:val="4"/>
+    <w:abstractNumId w:val="5"/>
   </w:num>
   <w:num w:numId="2" w16cid:durableId="356321774">
     <w:abstractNumId w:val="0"/>
   </w:num>
   <w:num w:numId="3" w16cid:durableId="1091972073">
-    <w:abstractNumId w:val="1"/>
+    <w:abstractNumId w:val="2"/>
   </w:num>
   <w:num w:numId="4" w16cid:durableId="688021447">
-    <w:abstractNumId w:val="2"/>
+    <w:abstractNumId w:val="3"/>
   </w:num>
   <w:num w:numId="5" w16cid:durableId="1597127841">
-    <w:abstractNumId w:val="5"/>
+    <w:abstractNumId w:val="6"/>
   </w:num>
   <w:num w:numId="6" w16cid:durableId="1030912736">
-    <w:abstractNumId w:val="3"/>
+    <w:abstractNumId w:val="4"/>
+  </w:num>
+  <w:num w:numId="7" w16cid:durableId="1219826921">
+    <w:abstractNumId w:val="1"/>
   </w:num>
 </w:numbering>
 </file>

--- a/Computer Science Question.docx
+++ b/Computer Science Question.docx
@@ -60,20 +60,29 @@
           <w:sz w:val="24"/>
           <w:szCs w:val="24"/>
         </w:rPr>
-        <w:t xml:space="preserve"> 50</w:t>
-      </w:r>
-    </w:p>
-    <w:p>
-      <w:pPr>
-        <w:shd w:val="clear" w:color="auto" w:fill="FFFFFF"/>
-        <w:spacing w:after="0"/>
-        <w:ind w:left="720" w:hanging="360"/>
+        <w:t xml:space="preserve"> 5</w:t>
+      </w:r>
+      <w:r>
         <w:rPr>
           <w:b/>
           <w:bCs/>
           <w:sz w:val="24"/>
           <w:szCs w:val="24"/>
         </w:rPr>
+        <w:t>4</w:t>
+      </w:r>
+    </w:p>
+    <w:p>
+      <w:pPr>
+        <w:shd w:val="clear" w:color="auto" w:fill="FFFFFF"/>
+        <w:spacing w:after="0"/>
+        <w:ind w:left="720" w:hanging="360"/>
+        <w:rPr>
+          <w:b/>
+          <w:bCs/>
+          <w:sz w:val="24"/>
+          <w:szCs w:val="24"/>
+        </w:rPr>
       </w:pPr>
     </w:p>
     <w:p>
@@ -366,7 +375,35 @@
           <w:rFonts w:asciiTheme="minorHAnsi" w:hAnsiTheme="minorHAnsi" w:cstheme="minorHAnsi"/>
           <w:color w:val="444444"/>
         </w:rPr>
-        <w:t xml:space="preserve">                     [4 x 2 = 8]</w:t>
+        <w:t xml:space="preserve">                     [</w:t>
+      </w:r>
+      <w:r>
+        <w:rPr>
+          <w:rFonts w:asciiTheme="minorHAnsi" w:hAnsiTheme="minorHAnsi" w:cstheme="minorHAnsi"/>
+          <w:color w:val="444444"/>
+        </w:rPr>
+        <w:t>2</w:t>
+      </w:r>
+      <w:r>
+        <w:rPr>
+          <w:rFonts w:asciiTheme="minorHAnsi" w:hAnsiTheme="minorHAnsi" w:cstheme="minorHAnsi"/>
+          <w:color w:val="444444"/>
+        </w:rPr>
+        <w:t xml:space="preserve"> x 2 = </w:t>
+      </w:r>
+      <w:r>
+        <w:rPr>
+          <w:rFonts w:asciiTheme="minorHAnsi" w:hAnsiTheme="minorHAnsi" w:cstheme="minorHAnsi"/>
+          <w:color w:val="444444"/>
+        </w:rPr>
+        <w:t>4</w:t>
+      </w:r>
+      <w:r>
+        <w:rPr>
+          <w:rFonts w:asciiTheme="minorHAnsi" w:hAnsiTheme="minorHAnsi" w:cstheme="minorHAnsi"/>
+          <w:color w:val="444444"/>
+        </w:rPr>
+        <w:t>]</w:t>
       </w:r>
       <w:r>
         <w:rPr>
@@ -389,30 +426,6 @@
         <w:spacing w:before="0" w:beforeAutospacing="0" w:after="240" w:afterAutospacing="0"/>
         <w:rPr>
           <w:rFonts w:asciiTheme="minorHAnsi" w:hAnsiTheme="minorHAnsi" w:cstheme="minorHAnsi"/>
-          <w:b/>
-          <w:bCs/>
-          <w:color w:val="444444"/>
-        </w:rPr>
-      </w:pPr>
-      <w:r>
-        <w:rPr>
-          <w:rFonts w:asciiTheme="minorHAnsi" w:hAnsiTheme="minorHAnsi" w:cstheme="minorHAnsi"/>
-          <w:color w:val="444444"/>
-        </w:rPr>
-        <w:t>UVW’ + UW’Y + U’VW</w:t>
-      </w:r>
-    </w:p>
-    <w:p>
-      <w:pPr>
-        <w:pStyle w:val="NormalWeb"/>
-        <w:numPr>
-          <w:ilvl w:val="0"/>
-          <w:numId w:val="3"/>
-        </w:numPr>
-        <w:shd w:val="clear" w:color="auto" w:fill="FFFFFF"/>
-        <w:spacing w:before="0" w:beforeAutospacing="0" w:after="240" w:afterAutospacing="0"/>
-        <w:rPr>
-          <w:rFonts w:asciiTheme="minorHAnsi" w:hAnsiTheme="minorHAnsi" w:cstheme="minorHAnsi"/>
           <w:color w:val="444444"/>
         </w:rPr>
       </w:pPr>
@@ -422,28 +435,6 @@
           <w:color w:val="444444"/>
         </w:rPr>
         <w:t>(X+Y).(X’+Z’).(Y+Z)</w:t>
-      </w:r>
-    </w:p>
-    <w:p>
-      <w:pPr>
-        <w:pStyle w:val="NormalWeb"/>
-        <w:numPr>
-          <w:ilvl w:val="0"/>
-          <w:numId w:val="3"/>
-        </w:numPr>
-        <w:shd w:val="clear" w:color="auto" w:fill="FFFFFF"/>
-        <w:spacing w:before="0" w:beforeAutospacing="0" w:after="240" w:afterAutospacing="0"/>
-        <w:rPr>
-          <w:rFonts w:asciiTheme="minorHAnsi" w:hAnsiTheme="minorHAnsi" w:cstheme="minorHAnsi"/>
-          <w:color w:val="444444"/>
-        </w:rPr>
-      </w:pPr>
-      <w:r>
-        <w:rPr>
-          <w:rFonts w:asciiTheme="minorHAnsi" w:hAnsiTheme="minorHAnsi" w:cstheme="minorHAnsi"/>
-          <w:color w:val="444444"/>
-        </w:rPr>
-        <w:t>(A+B) (B+C) (C’+A’)</w:t>
       </w:r>
     </w:p>
     <w:p>
@@ -857,7 +848,13 @@
         <w:t>Perform the following conversions/operations:</w:t>
       </w:r>
       <w:r>
-        <w:t xml:space="preserve">                                                                    [10 x </w:t>
+        <w:t xml:space="preserve">                                                                    [1</w:t>
+      </w:r>
+      <w:r>
+        <w:t>4</w:t>
+      </w:r>
+      <w:r>
+        <w:t xml:space="preserve"> x </w:t>
       </w:r>
       <w:r>
         <w:t>1</w:t>
@@ -869,7 +866,10 @@
         <w:t>1</w:t>
       </w:r>
       <w:r>
-        <w:t>0]</w:t>
+        <w:t>4</w:t>
+      </w:r>
+      <w:r>
+        <w:t>]</w:t>
       </w:r>
     </w:p>
     <w:p>
@@ -902,13 +902,22 @@
         <w:rPr>
           <w:rFonts w:cstheme="minorHAnsi"/>
         </w:rPr>
-        <w:t>(473)₈ = (?)</w:t>
-      </w:r>
+        <w:t>(473)₈ = (?)₂</w:t>
+      </w:r>
+    </w:p>
+    <w:p>
+      <w:pPr>
+        <w:pStyle w:val="ListParagraph"/>
+        <w:numPr>
+          <w:ilvl w:val="0"/>
+          <w:numId w:val="7"/>
+        </w:numPr>
+      </w:pPr>
       <w:r>
         <w:rPr>
           <w:rFonts w:cstheme="minorHAnsi"/>
         </w:rPr>
-        <w:t>₂</w:t>
+        <w:t>(111011.11)₂ = (?)₁₆</w:t>
       </w:r>
     </w:p>
     <w:p>
@@ -923,19 +932,37 @@
         <w:rPr>
           <w:rFonts w:cstheme="minorHAnsi"/>
         </w:rPr>
-        <w:t>(111011.11)</w:t>
-      </w:r>
+        <w:t>(CAFE89)₁₆ = (?)₂</w:t>
+      </w:r>
+    </w:p>
+    <w:p>
+      <w:pPr>
+        <w:pStyle w:val="ListParagraph"/>
+        <w:numPr>
+          <w:ilvl w:val="0"/>
+          <w:numId w:val="7"/>
+        </w:numPr>
+      </w:pPr>
       <w:r>
         <w:rPr>
           <w:rFonts w:cstheme="minorHAnsi"/>
         </w:rPr>
-        <w:t>₂</w:t>
-      </w:r>
+        <w:t>1101 – 11 (using 1’s complement)</w:t>
+      </w:r>
+    </w:p>
+    <w:p>
+      <w:pPr>
+        <w:pStyle w:val="ListParagraph"/>
+        <w:numPr>
+          <w:ilvl w:val="0"/>
+          <w:numId w:val="7"/>
+        </w:numPr>
+      </w:pPr>
       <w:r>
         <w:rPr>
           <w:rFonts w:cstheme="minorHAnsi"/>
         </w:rPr>
-        <w:t xml:space="preserve"> = (?)₁₆</w:t>
+        <w:t>1101 x 111</w:t>
       </w:r>
     </w:p>
     <w:p>
@@ -950,25 +977,52 @@
         <w:rPr>
           <w:rFonts w:cstheme="minorHAnsi"/>
         </w:rPr>
-        <w:t>(CAFE89</w:t>
-      </w:r>
+        <w:t>(27.125)₁₀ = (?)₂</w:t>
+      </w:r>
+    </w:p>
+    <w:p>
+      <w:pPr>
+        <w:pStyle w:val="ListParagraph"/>
+        <w:numPr>
+          <w:ilvl w:val="0"/>
+          <w:numId w:val="7"/>
+        </w:numPr>
+      </w:pPr>
       <w:r>
         <w:rPr>
           <w:rFonts w:cstheme="minorHAnsi"/>
         </w:rPr>
-        <w:t>)₁₆</w:t>
-      </w:r>
+        <w:t xml:space="preserve">(101110.1010)₂ = (?)₁₀ </w:t>
+      </w:r>
+    </w:p>
+    <w:p>
+      <w:pPr>
+        <w:pStyle w:val="ListParagraph"/>
+        <w:numPr>
+          <w:ilvl w:val="0"/>
+          <w:numId w:val="7"/>
+        </w:numPr>
+      </w:pPr>
       <w:r>
         <w:rPr>
           <w:rFonts w:cstheme="minorHAnsi"/>
         </w:rPr>
-        <w:t xml:space="preserve"> = (?)</w:t>
-      </w:r>
+        <w:t>111001 + 1011.11</w:t>
+      </w:r>
+    </w:p>
+    <w:p>
+      <w:pPr>
+        <w:pStyle w:val="ListParagraph"/>
+        <w:numPr>
+          <w:ilvl w:val="0"/>
+          <w:numId w:val="7"/>
+        </w:numPr>
+      </w:pPr>
       <w:r>
         <w:rPr>
           <w:rFonts w:cstheme="minorHAnsi"/>
         </w:rPr>
-        <w:t>₂</w:t>
+        <w:t>Divide (1001110)₂ by (100)₂</w:t>
       </w:r>
     </w:p>
     <w:p>
@@ -983,7 +1037,25 @@
         <w:rPr>
           <w:rFonts w:cstheme="minorHAnsi"/>
         </w:rPr>
-        <w:t>1101 – 11 (using 1’s complement)</w:t>
+        <w:t>(1AB2)</w:t>
+      </w:r>
+      <w:r>
+        <w:rPr>
+          <w:rFonts w:cstheme="minorHAnsi"/>
+        </w:rPr>
+        <w:t>₁₆</w:t>
+      </w:r>
+      <w:r>
+        <w:rPr>
+          <w:rFonts w:cstheme="minorHAnsi"/>
+        </w:rPr>
+        <w:t xml:space="preserve"> + (2198)</w:t>
+      </w:r>
+      <w:r>
+        <w:rPr>
+          <w:rFonts w:cstheme="minorHAnsi"/>
+        </w:rPr>
+        <w:t>₁₆</w:t>
       </w:r>
     </w:p>
     <w:p>
@@ -998,7 +1070,25 @@
         <w:rPr>
           <w:rFonts w:cstheme="minorHAnsi"/>
         </w:rPr>
-        <w:t>1101 x 111</w:t>
+        <w:t>(B84F)</w:t>
+      </w:r>
+      <w:r>
+        <w:rPr>
+          <w:rFonts w:cstheme="minorHAnsi"/>
+        </w:rPr>
+        <w:t>₁₆</w:t>
+      </w:r>
+      <w:r>
+        <w:rPr>
+          <w:rFonts w:cstheme="minorHAnsi"/>
+        </w:rPr>
+        <w:t xml:space="preserve">  - (A53)</w:t>
+      </w:r>
+      <w:r>
+        <w:rPr>
+          <w:rFonts w:cstheme="minorHAnsi"/>
+        </w:rPr>
+        <w:t>₁₆</w:t>
       </w:r>
     </w:p>
     <w:p>
@@ -1013,7 +1103,25 @@
         <w:rPr>
           <w:rFonts w:cstheme="minorHAnsi"/>
         </w:rPr>
-        <w:t>(27.125)₁₀ = (?)₂</w:t>
+        <w:t>(634</w:t>
+      </w:r>
+      <w:r>
+        <w:rPr>
+          <w:rFonts w:cstheme="minorHAnsi"/>
+        </w:rPr>
+        <w:t>)₈</w:t>
+      </w:r>
+      <w:r>
+        <w:rPr>
+          <w:rFonts w:cstheme="minorHAnsi"/>
+        </w:rPr>
+        <w:t xml:space="preserve"> + (475</w:t>
+      </w:r>
+      <w:r>
+        <w:rPr>
+          <w:rFonts w:cstheme="minorHAnsi"/>
+        </w:rPr>
+        <w:t>)₈</w:t>
       </w:r>
     </w:p>
     <w:p>
@@ -1028,79 +1136,25 @@
         <w:rPr>
           <w:rFonts w:cstheme="minorHAnsi"/>
         </w:rPr>
-        <w:t>(101110.1010)</w:t>
+        <w:t>(2304</w:t>
       </w:r>
       <w:r>
         <w:rPr>
           <w:rFonts w:cstheme="minorHAnsi"/>
         </w:rPr>
-        <w:t>₂</w:t>
+        <w:t>)₈</w:t>
       </w:r>
       <w:r>
         <w:rPr>
           <w:rFonts w:cstheme="minorHAnsi"/>
         </w:rPr>
-        <w:t xml:space="preserve"> = (?)</w:t>
+        <w:t xml:space="preserve"> - (1065</w:t>
       </w:r>
       <w:r>
         <w:rPr>
           <w:rFonts w:cstheme="minorHAnsi"/>
         </w:rPr>
-        <w:t>₁₀</w:t>
-      </w:r>
-      <w:r>
-        <w:rPr>
-          <w:rFonts w:cstheme="minorHAnsi"/>
-        </w:rPr>
-        <w:t xml:space="preserve"> </w:t>
-      </w:r>
-    </w:p>
-    <w:p>
-      <w:pPr>
-        <w:pStyle w:val="ListParagraph"/>
-        <w:numPr>
-          <w:ilvl w:val="0"/>
-          <w:numId w:val="7"/>
-        </w:numPr>
-      </w:pPr>
-      <w:r>
-        <w:rPr>
-          <w:rFonts w:cstheme="minorHAnsi"/>
-        </w:rPr>
-        <w:t>111001 + 1011.11</w:t>
-      </w:r>
-    </w:p>
-    <w:p>
-      <w:pPr>
-        <w:pStyle w:val="ListParagraph"/>
-        <w:numPr>
-          <w:ilvl w:val="0"/>
-          <w:numId w:val="7"/>
-        </w:numPr>
-      </w:pPr>
-      <w:r>
-        <w:rPr>
-          <w:rFonts w:cstheme="minorHAnsi"/>
-        </w:rPr>
-        <w:t>Divide (1001110)</w:t>
-      </w:r>
-      <w:r>
-        <w:rPr>
-          <w:rFonts w:cstheme="minorHAnsi"/>
-        </w:rPr>
-        <w:t>₂</w:t>
-      </w:r>
-      <w:r>
-        <w:rPr>
-          <w:rFonts w:cstheme="minorHAnsi"/>
-        </w:rPr>
-        <w:t xml:space="preserve"> by (100)</w:t>
-      </w:r>
-      <w:r>
-        <w:rPr>
-          <w:rFonts w:cstheme="minorHAnsi"/>
-        </w:rPr>
-        <w:t>₂</w:t>
+        <w:t>)₈</w:t>
       </w:r>
     </w:p>
     <w:p>
@@ -1123,6 +1177,82 @@
       <w:r>
         <w:t xml:space="preserve">                                                                                                                 [2]</w:t>
       </w:r>
+    </w:p>
+    <w:p>
+      <w:pPr>
+        <w:pStyle w:val="ListParagraph"/>
+        <w:numPr>
+          <w:ilvl w:val="0"/>
+          <w:numId w:val="5"/>
+        </w:numPr>
+      </w:pPr>
+      <w:r>
+        <w:t xml:space="preserve">Solve the following Boolean expression </w:t>
+      </w:r>
+      <w:r>
+        <w:t>using Truth Table.</w:t>
+      </w:r>
+      <w:r>
+        <w:t xml:space="preserve">                                                     [4 x 2 = 8]</w:t>
+      </w:r>
+    </w:p>
+    <w:p>
+      <w:pPr>
+        <w:pStyle w:val="ListParagraph"/>
+        <w:numPr>
+          <w:ilvl w:val="0"/>
+          <w:numId w:val="9"/>
+        </w:numPr>
+      </w:pPr>
+      <w:r>
+        <w:t>XYZ’ + X’Y’Z</w:t>
+      </w:r>
+    </w:p>
+    <w:p>
+      <w:pPr>
+        <w:pStyle w:val="ListParagraph"/>
+        <w:numPr>
+          <w:ilvl w:val="0"/>
+          <w:numId w:val="9"/>
+        </w:numPr>
+      </w:pPr>
+      <w:r>
+        <w:t>XY’(Z + YZ’) + Z’</w:t>
+      </w:r>
+    </w:p>
+    <w:p>
+      <w:pPr>
+        <w:pStyle w:val="ListParagraph"/>
+        <w:numPr>
+          <w:ilvl w:val="0"/>
+          <w:numId w:val="9"/>
+        </w:numPr>
+      </w:pPr>
+      <w:r>
+        <w:t xml:space="preserve">A[(B’+C) + C’] </w:t>
+      </w:r>
+    </w:p>
+    <w:p>
+      <w:pPr>
+        <w:pStyle w:val="ListParagraph"/>
+        <w:numPr>
+          <w:ilvl w:val="0"/>
+          <w:numId w:val="9"/>
+        </w:numPr>
+      </w:pPr>
+      <w:r>
+        <w:t>(C+D)’ + A’CD’ +AB’C +ACD’</w:t>
+      </w:r>
+    </w:p>
+    <w:p>
+      <w:pPr>
+        <w:pStyle w:val="ListParagraph"/>
+      </w:pPr>
+    </w:p>
+    <w:p>
+      <w:pPr>
+        <w:pStyle w:val="ListParagraph"/>
+      </w:pPr>
     </w:p>
     <w:sectPr>
       <w:pgSz w:w="12240" w:h="15840"/>
@@ -1322,6 +1452,95 @@
     </w:lvl>
   </w:abstractNum>
   <w:abstractNum w:abstractNumId="2" w15:restartNumberingAfterBreak="0">
+    <w:nsid w:val="1850686F"/>
+    <w:multiLevelType w:val="hybridMultilevel"/>
+    <w:tmpl w:val="31B40E36"/>
+    <w:lvl w:ilvl="0" w:tplc="BA2CB36E">
+      <w:start w:val="1"/>
+      <w:numFmt w:val="lowerLetter"/>
+      <w:lvlText w:val="%1."/>
+      <w:lvlJc w:val="left"/>
+      <w:pPr>
+        <w:ind w:left="1080" w:hanging="360"/>
+      </w:pPr>
+      <w:rPr>
+        <w:rFonts w:hint="default"/>
+      </w:rPr>
+    </w:lvl>
+    <w:lvl w:ilvl="1" w:tplc="04090019" w:tentative="1">
+      <w:start w:val="1"/>
+      <w:numFmt w:val="lowerLetter"/>
+      <w:lvlText w:val="%2."/>
+      <w:lvlJc w:val="left"/>
+      <w:pPr>
+        <w:ind w:left="1800" w:hanging="360"/>
+      </w:pPr>
+    </w:lvl>
+    <w:lvl w:ilvl="2" w:tplc="0409001B" w:tentative="1">
+      <w:start w:val="1"/>
+      <w:numFmt w:val="lowerRoman"/>
+      <w:lvlText w:val="%3."/>
+      <w:lvlJc w:val="right"/>
+      <w:pPr>
+        <w:ind w:left="2520" w:hanging="180"/>
+      </w:pPr>
+    </w:lvl>
+    <w:lvl w:ilvl="3" w:tplc="0409000F" w:tentative="1">
+      <w:start w:val="1"/>
+      <w:numFmt w:val="decimal"/>
+      <w:lvlText w:val="%4."/>
+      <w:lvlJc w:val="left"/>
+      <w:pPr>
+        <w:ind w:left="3240" w:hanging="360"/>
+      </w:pPr>
+    </w:lvl>
+    <w:lvl w:ilvl="4" w:tplc="04090019" w:tentative="1">
+      <w:start w:val="1"/>
+      <w:numFmt w:val="lowerLetter"/>
+      <w:lvlText w:val="%5."/>
+      <w:lvlJc w:val="left"/>
+      <w:pPr>
+        <w:ind w:left="3960" w:hanging="360"/>
+      </w:pPr>
+    </w:lvl>
+    <w:lvl w:ilvl="5" w:tplc="0409001B" w:tentative="1">
+      <w:start w:val="1"/>
+      <w:numFmt w:val="lowerRoman"/>
+      <w:lvlText w:val="%6."/>
+      <w:lvlJc w:val="right"/>
+      <w:pPr>
+        <w:ind w:left="4680" w:hanging="180"/>
+      </w:pPr>
+    </w:lvl>
+    <w:lvl w:ilvl="6" w:tplc="0409000F" w:tentative="1">
+      <w:start w:val="1"/>
+      <w:numFmt w:val="decimal"/>
+      <w:lvlText w:val="%7."/>
+      <w:lvlJc w:val="left"/>
+      <w:pPr>
+        <w:ind w:left="5400" w:hanging="360"/>
+      </w:pPr>
+    </w:lvl>
+    <w:lvl w:ilvl="7" w:tplc="04090019" w:tentative="1">
+      <w:start w:val="1"/>
+      <w:numFmt w:val="lowerLetter"/>
+      <w:lvlText w:val="%8."/>
+      <w:lvlJc w:val="left"/>
+      <w:pPr>
+        <w:ind w:left="6120" w:hanging="360"/>
+      </w:pPr>
+    </w:lvl>
+    <w:lvl w:ilvl="8" w:tplc="0409001B" w:tentative="1">
+      <w:start w:val="1"/>
+      <w:numFmt w:val="lowerRoman"/>
+      <w:lvlText w:val="%9."/>
+      <w:lvlJc w:val="right"/>
+      <w:pPr>
+        <w:ind w:left="6840" w:hanging="180"/>
+      </w:pPr>
+    </w:lvl>
+  </w:abstractNum>
+  <w:abstractNum w:abstractNumId="3" w15:restartNumberingAfterBreak="0">
     <w:nsid w:val="35791302"/>
     <w:multiLevelType w:val="hybridMultilevel"/>
     <w:tmpl w:val="7C7C2222"/>
@@ -1411,7 +1630,7 @@
       </w:pPr>
     </w:lvl>
   </w:abstractNum>
-  <w:abstractNum w:abstractNumId="3" w15:restartNumberingAfterBreak="0">
+  <w:abstractNum w:abstractNumId="4" w15:restartNumberingAfterBreak="0">
     <w:nsid w:val="3A6B64C7"/>
     <w:multiLevelType w:val="hybridMultilevel"/>
     <w:tmpl w:val="2BF84664"/>
@@ -1501,7 +1720,7 @@
       </w:pPr>
     </w:lvl>
   </w:abstractNum>
-  <w:abstractNum w:abstractNumId="4" w15:restartNumberingAfterBreak="0">
+  <w:abstractNum w:abstractNumId="5" w15:restartNumberingAfterBreak="0">
     <w:nsid w:val="3AE519B8"/>
     <w:multiLevelType w:val="hybridMultilevel"/>
     <w:tmpl w:val="B9161814"/>
@@ -1590,7 +1809,96 @@
       </w:pPr>
     </w:lvl>
   </w:abstractNum>
-  <w:abstractNum w:abstractNumId="5" w15:restartNumberingAfterBreak="0">
+  <w:abstractNum w:abstractNumId="6" w15:restartNumberingAfterBreak="0">
+    <w:nsid w:val="400C40F4"/>
+    <w:multiLevelType w:val="hybridMultilevel"/>
+    <w:tmpl w:val="8B2A6B8E"/>
+    <w:lvl w:ilvl="0" w:tplc="2CE83286">
+      <w:start w:val="1"/>
+      <w:numFmt w:val="lowerLetter"/>
+      <w:lvlText w:val="%1."/>
+      <w:lvlJc w:val="left"/>
+      <w:pPr>
+        <w:ind w:left="1080" w:hanging="360"/>
+      </w:pPr>
+      <w:rPr>
+        <w:rFonts w:hint="default"/>
+      </w:rPr>
+    </w:lvl>
+    <w:lvl w:ilvl="1" w:tplc="04090019" w:tentative="1">
+      <w:start w:val="1"/>
+      <w:numFmt w:val="lowerLetter"/>
+      <w:lvlText w:val="%2."/>
+      <w:lvlJc w:val="left"/>
+      <w:pPr>
+        <w:ind w:left="1800" w:hanging="360"/>
+      </w:pPr>
+    </w:lvl>
+    <w:lvl w:ilvl="2" w:tplc="0409001B" w:tentative="1">
+      <w:start w:val="1"/>
+      <w:numFmt w:val="lowerRoman"/>
+      <w:lvlText w:val="%3."/>
+      <w:lvlJc w:val="right"/>
+      <w:pPr>
+        <w:ind w:left="2520" w:hanging="180"/>
+      </w:pPr>
+    </w:lvl>
+    <w:lvl w:ilvl="3" w:tplc="0409000F" w:tentative="1">
+      <w:start w:val="1"/>
+      <w:numFmt w:val="decimal"/>
+      <w:lvlText w:val="%4."/>
+      <w:lvlJc w:val="left"/>
+      <w:pPr>
+        <w:ind w:left="3240" w:hanging="360"/>
+      </w:pPr>
+    </w:lvl>
+    <w:lvl w:ilvl="4" w:tplc="04090019" w:tentative="1">
+      <w:start w:val="1"/>
+      <w:numFmt w:val="lowerLetter"/>
+      <w:lvlText w:val="%5."/>
+      <w:lvlJc w:val="left"/>
+      <w:pPr>
+        <w:ind w:left="3960" w:hanging="360"/>
+      </w:pPr>
+    </w:lvl>
+    <w:lvl w:ilvl="5" w:tplc="0409001B" w:tentative="1">
+      <w:start w:val="1"/>
+      <w:numFmt w:val="lowerRoman"/>
+      <w:lvlText w:val="%6."/>
+      <w:lvlJc w:val="right"/>
+      <w:pPr>
+        <w:ind w:left="4680" w:hanging="180"/>
+      </w:pPr>
+    </w:lvl>
+    <w:lvl w:ilvl="6" w:tplc="0409000F" w:tentative="1">
+      <w:start w:val="1"/>
+      <w:numFmt w:val="decimal"/>
+      <w:lvlText w:val="%7."/>
+      <w:lvlJc w:val="left"/>
+      <w:pPr>
+        <w:ind w:left="5400" w:hanging="360"/>
+      </w:pPr>
+    </w:lvl>
+    <w:lvl w:ilvl="7" w:tplc="04090019" w:tentative="1">
+      <w:start w:val="1"/>
+      <w:numFmt w:val="lowerLetter"/>
+      <w:lvlText w:val="%8."/>
+      <w:lvlJc w:val="left"/>
+      <w:pPr>
+        <w:ind w:left="6120" w:hanging="360"/>
+      </w:pPr>
+    </w:lvl>
+    <w:lvl w:ilvl="8" w:tplc="0409001B" w:tentative="1">
+      <w:start w:val="1"/>
+      <w:numFmt w:val="lowerRoman"/>
+      <w:lvlText w:val="%9."/>
+      <w:lvlJc w:val="right"/>
+      <w:pPr>
+        <w:ind w:left="6840" w:hanging="180"/>
+      </w:pPr>
+    </w:lvl>
+  </w:abstractNum>
+  <w:abstractNum w:abstractNumId="7" w15:restartNumberingAfterBreak="0">
     <w:nsid w:val="63FD35A0"/>
     <w:multiLevelType w:val="hybridMultilevel"/>
     <w:tmpl w:val="977A8F8E"/>
@@ -1680,7 +1988,7 @@
       </w:pPr>
     </w:lvl>
   </w:abstractNum>
-  <w:abstractNum w:abstractNumId="6" w15:restartNumberingAfterBreak="0">
+  <w:abstractNum w:abstractNumId="8" w15:restartNumberingAfterBreak="0">
     <w:nsid w:val="79784EB9"/>
     <w:multiLevelType w:val="hybridMultilevel"/>
     <w:tmpl w:val="55A28B54"/>
@@ -1771,25 +2079,31 @@
     </w:lvl>
   </w:abstractNum>
   <w:num w:numId="1" w16cid:durableId="280459527">
-    <w:abstractNumId w:val="5"/>
+    <w:abstractNumId w:val="7"/>
   </w:num>
   <w:num w:numId="2" w16cid:durableId="356321774">
     <w:abstractNumId w:val="0"/>
   </w:num>
   <w:num w:numId="3" w16cid:durableId="1091972073">
-    <w:abstractNumId w:val="2"/>
+    <w:abstractNumId w:val="3"/>
   </w:num>
   <w:num w:numId="4" w16cid:durableId="688021447">
-    <w:abstractNumId w:val="3"/>
+    <w:abstractNumId w:val="4"/>
   </w:num>
   <w:num w:numId="5" w16cid:durableId="1597127841">
-    <w:abstractNumId w:val="6"/>
+    <w:abstractNumId w:val="8"/>
   </w:num>
   <w:num w:numId="6" w16cid:durableId="1030912736">
-    <w:abstractNumId w:val="4"/>
+    <w:abstractNumId w:val="5"/>
   </w:num>
   <w:num w:numId="7" w16cid:durableId="1219826921">
     <w:abstractNumId w:val="1"/>
+  </w:num>
+  <w:num w:numId="8" w16cid:durableId="427391913">
+    <w:abstractNumId w:val="2"/>
+  </w:num>
+  <w:num w:numId="9" w16cid:durableId="978070003">
+    <w:abstractNumId w:val="6"/>
   </w:num>
 </w:numbering>
 </file>

--- a/Computer Science Question.docx
+++ b/Computer Science Question.docx
@@ -33,7 +33,7 @@
           <w:sz w:val="40"/>
           <w:szCs w:val="40"/>
         </w:rPr>
-        <w:t xml:space="preserve">                    </w:t>
+        <w:t xml:space="preserve">                   </w:t>
       </w:r>
       <w:r>
         <w:rPr>
@@ -51,7 +51,7 @@
           <w:sz w:val="24"/>
           <w:szCs w:val="24"/>
         </w:rPr>
-        <w:t xml:space="preserve"> -</w:t>
+        <w:t xml:space="preserve"> </w:t>
       </w:r>
       <w:r>
         <w:rPr>
@@ -60,258 +60,220 @@
           <w:sz w:val="24"/>
           <w:szCs w:val="24"/>
         </w:rPr>
-        <w:t xml:space="preserve"> 5</w:t>
-      </w:r>
-      <w:r>
+        <w:t>–30</w:t>
+      </w:r>
+    </w:p>
+    <w:p>
+      <w:pPr>
+        <w:shd w:val="clear" w:color="auto" w:fill="FFFFFF"/>
+        <w:spacing w:after="0"/>
+        <w:ind w:left="720" w:hanging="360"/>
         <w:rPr>
           <w:b/>
           <w:bCs/>
           <w:sz w:val="24"/>
           <w:szCs w:val="24"/>
         </w:rPr>
-        <w:t>4</w:t>
+      </w:pPr>
+    </w:p>
+    <w:p>
+      <w:pPr>
+        <w:pStyle w:val="ListParagraph"/>
+        <w:numPr>
+          <w:ilvl w:val="0"/>
+          <w:numId w:val="16"/>
+        </w:numPr>
+      </w:pPr>
+      <w:r>
+        <w:t xml:space="preserve">Perform the following conversions/operations:                                                                    </w:t>
+      </w:r>
+      <w:r>
+        <w:t xml:space="preserve">    </w:t>
+      </w:r>
+      <w:r>
+        <w:t>[6 x 1 = 6]</w:t>
+      </w:r>
+    </w:p>
+    <w:p>
+      <w:pPr>
+        <w:pStyle w:val="ListParagraph"/>
+        <w:numPr>
+          <w:ilvl w:val="0"/>
+          <w:numId w:val="7"/>
+        </w:numPr>
+      </w:pPr>
+      <w:r>
+        <w:t>(10110.101)</w:t>
+      </w:r>
+      <w:r>
+        <w:rPr>
+          <w:rFonts w:cstheme="minorHAnsi"/>
+        </w:rPr>
+        <w:t>₂ = (?)₈</w:t>
+      </w:r>
+    </w:p>
+    <w:p>
+      <w:pPr>
+        <w:pStyle w:val="ListParagraph"/>
+        <w:numPr>
+          <w:ilvl w:val="0"/>
+          <w:numId w:val="7"/>
+        </w:numPr>
+      </w:pPr>
+      <w:r>
+        <w:rPr>
+          <w:rFonts w:cstheme="minorHAnsi"/>
+        </w:rPr>
+        <w:t>(CAFE89)₁₆ = (?)₂</w:t>
+      </w:r>
+    </w:p>
+    <w:p>
+      <w:pPr>
+        <w:pStyle w:val="ListParagraph"/>
+        <w:numPr>
+          <w:ilvl w:val="0"/>
+          <w:numId w:val="7"/>
+        </w:numPr>
+      </w:pPr>
+      <w:r>
+        <w:rPr>
+          <w:rFonts w:cstheme="minorHAnsi"/>
+        </w:rPr>
+        <w:t>(27.125)₁₀ = (?)₂</w:t>
+      </w:r>
+    </w:p>
+    <w:p>
+      <w:pPr>
+        <w:pStyle w:val="ListParagraph"/>
+        <w:numPr>
+          <w:ilvl w:val="0"/>
+          <w:numId w:val="7"/>
+        </w:numPr>
+      </w:pPr>
+      <w:r>
+        <w:rPr>
+          <w:rFonts w:cstheme="minorHAnsi"/>
+        </w:rPr>
+        <w:t>Divide (1001110)₂ by (100)₂</w:t>
+      </w:r>
+    </w:p>
+    <w:p>
+      <w:pPr>
+        <w:pStyle w:val="ListParagraph"/>
+        <w:numPr>
+          <w:ilvl w:val="0"/>
+          <w:numId w:val="7"/>
+        </w:numPr>
+      </w:pPr>
+      <w:r>
+        <w:rPr>
+          <w:rFonts w:cstheme="minorHAnsi"/>
+        </w:rPr>
+        <w:t>(1AB2)₁₆ + (2198)₁₆</w:t>
+      </w:r>
+    </w:p>
+    <w:p>
+      <w:pPr>
+        <w:pStyle w:val="ListParagraph"/>
+        <w:numPr>
+          <w:ilvl w:val="0"/>
+          <w:numId w:val="7"/>
+        </w:numPr>
+      </w:pPr>
+      <w:r>
+        <w:rPr>
+          <w:rFonts w:cstheme="minorHAnsi"/>
+        </w:rPr>
+        <w:t>(2304)₈ - (1065)₈</w:t>
       </w:r>
     </w:p>
     <w:p>
       <w:pPr>
         <w:shd w:val="clear" w:color="auto" w:fill="FFFFFF"/>
         <w:spacing w:after="0"/>
-        <w:ind w:left="720" w:hanging="360"/>
-        <w:rPr>
-          <w:b/>
-          <w:bCs/>
+        <w:rPr>
+          <w:rStyle w:val="Strong"/>
+          <w:rFonts w:cstheme="minorHAnsi"/>
+          <w:b w:val="0"/>
+          <w:bCs w:val="0"/>
+          <w:color w:val="444444"/>
+        </w:rPr>
+      </w:pPr>
+    </w:p>
+    <w:p>
+      <w:pPr>
+        <w:pStyle w:val="ListParagraph"/>
+        <w:numPr>
+          <w:ilvl w:val="0"/>
+          <w:numId w:val="16"/>
+        </w:numPr>
+        <w:shd w:val="clear" w:color="auto" w:fill="FFFFFF"/>
+        <w:spacing w:after="0"/>
+        <w:rPr>
+          <w:rStyle w:val="Strong"/>
           <w:sz w:val="24"/>
           <w:szCs w:val="24"/>
         </w:rPr>
       </w:pPr>
-    </w:p>
-    <w:p>
-      <w:pPr>
-        <w:pStyle w:val="NormalWeb"/>
-        <w:numPr>
-          <w:ilvl w:val="0"/>
-          <w:numId w:val="5"/>
-        </w:numPr>
-        <w:shd w:val="clear" w:color="auto" w:fill="FFFFFF"/>
-        <w:spacing w:before="0" w:beforeAutospacing="0" w:after="0" w:afterAutospacing="0"/>
-        <w:rPr>
-          <w:rFonts w:asciiTheme="minorHAnsi" w:hAnsiTheme="minorHAnsi" w:cstheme="minorHAnsi"/>
-          <w:b/>
-          <w:bCs/>
-          <w:color w:val="444444"/>
-        </w:rPr>
-      </w:pPr>
       <w:r>
         <w:rPr>
           <w:rStyle w:val="Strong"/>
-          <w:rFonts w:asciiTheme="minorHAnsi" w:hAnsiTheme="minorHAnsi" w:cstheme="minorHAnsi"/>
+          <w:rFonts w:cstheme="minorHAnsi"/>
           <w:b w:val="0"/>
           <w:bCs w:val="0"/>
           <w:color w:val="444444"/>
         </w:rPr>
-        <w:t>Using Boolean identities, reduce the given Boolean expression:</w:t>
+        <w:t>Verify by using truth Table.</w:t>
       </w:r>
       <w:r>
         <w:rPr>
           <w:rStyle w:val="Strong"/>
-          <w:rFonts w:asciiTheme="minorHAnsi" w:hAnsiTheme="minorHAnsi" w:cstheme="minorHAnsi"/>
+          <w:rFonts w:cstheme="minorHAnsi"/>
           <w:b w:val="0"/>
           <w:bCs w:val="0"/>
           <w:color w:val="444444"/>
         </w:rPr>
-        <w:t xml:space="preserve">    </w:t>
+        <w:t xml:space="preserve">                                                                                                        </w:t>
       </w:r>
       <w:r>
         <w:rPr>
           <w:rStyle w:val="Strong"/>
-          <w:rFonts w:asciiTheme="minorHAnsi" w:hAnsiTheme="minorHAnsi" w:cstheme="minorHAnsi"/>
+          <w:rFonts w:cstheme="minorHAnsi"/>
           <w:b w:val="0"/>
           <w:bCs w:val="0"/>
           <w:color w:val="444444"/>
         </w:rPr>
-        <w:t xml:space="preserve">                                     [</w:t>
+        <w:t xml:space="preserve">     </w:t>
       </w:r>
       <w:r>
         <w:rPr>
           <w:rStyle w:val="Strong"/>
-          <w:rFonts w:asciiTheme="minorHAnsi" w:hAnsiTheme="minorHAnsi" w:cstheme="minorHAnsi"/>
+          <w:rFonts w:cstheme="minorHAnsi"/>
           <w:b w:val="0"/>
           <w:bCs w:val="0"/>
           <w:color w:val="444444"/>
         </w:rPr>
-        <w:t>2</w:t>
+        <w:t xml:space="preserve"> </w:t>
       </w:r>
       <w:r>
         <w:rPr>
           <w:rStyle w:val="Strong"/>
-          <w:rFonts w:asciiTheme="minorHAnsi" w:hAnsiTheme="minorHAnsi" w:cstheme="minorHAnsi"/>
+          <w:rFonts w:cstheme="minorHAnsi"/>
           <w:b w:val="0"/>
           <w:bCs w:val="0"/>
           <w:color w:val="444444"/>
         </w:rPr>
-        <w:t>]</w:t>
+        <w:t xml:space="preserve">          </w:t>
       </w:r>
       <w:r>
         <w:rPr>
           <w:rStyle w:val="Strong"/>
-          <w:rFonts w:asciiTheme="minorHAnsi" w:hAnsiTheme="minorHAnsi" w:cstheme="minorHAnsi"/>
+          <w:rFonts w:cstheme="minorHAnsi"/>
           <w:b w:val="0"/>
           <w:bCs w:val="0"/>
           <w:color w:val="444444"/>
         </w:rPr>
-        <w:t xml:space="preserve">                     </w:t>
-      </w:r>
-    </w:p>
-    <w:p>
-      <w:pPr>
-        <w:pStyle w:val="NormalWeb"/>
-        <w:shd w:val="clear" w:color="auto" w:fill="FFFFFF"/>
-        <w:spacing w:before="0" w:beforeAutospacing="0" w:after="240" w:afterAutospacing="0"/>
-        <w:rPr>
-          <w:rStyle w:val="Strong"/>
-          <w:rFonts w:asciiTheme="minorHAnsi" w:hAnsiTheme="minorHAnsi" w:cstheme="minorHAnsi"/>
-          <w:b w:val="0"/>
-          <w:bCs w:val="0"/>
-          <w:color w:val="444444"/>
-        </w:rPr>
-      </w:pPr>
-      <w:r>
-        <w:rPr>
-          <w:rStyle w:val="Strong"/>
-          <w:rFonts w:asciiTheme="minorHAnsi" w:hAnsiTheme="minorHAnsi" w:cstheme="minorHAnsi"/>
-          <w:b w:val="0"/>
-          <w:bCs w:val="0"/>
-          <w:color w:val="444444"/>
-        </w:rPr>
-        <w:t xml:space="preserve">           </w:t>
-      </w:r>
-      <w:r>
-        <w:rPr>
-          <w:rStyle w:val="Strong"/>
-          <w:rFonts w:asciiTheme="minorHAnsi" w:hAnsiTheme="minorHAnsi" w:cstheme="minorHAnsi"/>
-          <w:b w:val="0"/>
-          <w:bCs w:val="0"/>
-          <w:color w:val="444444"/>
-        </w:rPr>
-        <w:t xml:space="preserve">  </w:t>
-      </w:r>
-      <w:r>
-        <w:rPr>
-          <w:rStyle w:val="Strong"/>
-          <w:rFonts w:asciiTheme="minorHAnsi" w:hAnsiTheme="minorHAnsi" w:cstheme="minorHAnsi"/>
-          <w:b w:val="0"/>
-          <w:bCs w:val="0"/>
-          <w:color w:val="444444"/>
-        </w:rPr>
-        <w:t>F(X, Y, Z) = X′Y + YZ′ + YZ + XY′Z′</w:t>
-      </w:r>
-    </w:p>
-    <w:p>
-      <w:pPr>
-        <w:pStyle w:val="NormalWeb"/>
-        <w:numPr>
-          <w:ilvl w:val="0"/>
-          <w:numId w:val="5"/>
-        </w:numPr>
-        <w:shd w:val="clear" w:color="auto" w:fill="FFFFFF"/>
-        <w:spacing w:before="0" w:beforeAutospacing="0" w:after="240" w:afterAutospacing="0"/>
-        <w:rPr>
-          <w:rStyle w:val="Strong"/>
-          <w:rFonts w:asciiTheme="minorHAnsi" w:hAnsiTheme="minorHAnsi" w:cstheme="minorHAnsi"/>
-          <w:color w:val="444444"/>
-        </w:rPr>
-      </w:pPr>
-      <w:r>
-        <w:rPr>
-          <w:rStyle w:val="Strong"/>
-          <w:rFonts w:asciiTheme="minorHAnsi" w:hAnsiTheme="minorHAnsi" w:cstheme="minorHAnsi"/>
-          <w:b w:val="0"/>
-          <w:bCs w:val="0"/>
-          <w:color w:val="444444"/>
-        </w:rPr>
-        <w:t>State and prove Absorption law.</w:t>
-      </w:r>
-      <w:r>
-        <w:rPr>
-          <w:rStyle w:val="Strong"/>
-          <w:rFonts w:asciiTheme="minorHAnsi" w:hAnsiTheme="minorHAnsi" w:cstheme="minorHAnsi"/>
-          <w:b w:val="0"/>
-          <w:bCs w:val="0"/>
-          <w:color w:val="444444"/>
-        </w:rPr>
-        <w:t xml:space="preserve">                                                                                                [2]</w:t>
-      </w:r>
-    </w:p>
-    <w:p>
-      <w:pPr>
-        <w:pStyle w:val="NormalWeb"/>
-        <w:numPr>
-          <w:ilvl w:val="0"/>
-          <w:numId w:val="5"/>
-        </w:numPr>
-        <w:shd w:val="clear" w:color="auto" w:fill="FFFFFF"/>
-        <w:spacing w:before="0" w:beforeAutospacing="0" w:after="240" w:afterAutospacing="0"/>
-        <w:rPr>
-          <w:rStyle w:val="Strong"/>
-          <w:rFonts w:asciiTheme="minorHAnsi" w:hAnsiTheme="minorHAnsi" w:cstheme="minorHAnsi"/>
-          <w:color w:val="444444"/>
-        </w:rPr>
-      </w:pPr>
-      <w:r>
-        <w:rPr>
-          <w:rStyle w:val="Strong"/>
-          <w:rFonts w:asciiTheme="minorHAnsi" w:hAnsiTheme="minorHAnsi" w:cstheme="minorHAnsi"/>
-          <w:b w:val="0"/>
-          <w:bCs w:val="0"/>
-          <w:color w:val="444444"/>
-        </w:rPr>
-        <w:t>State and prove Distributive law.</w:t>
-      </w:r>
-      <w:r>
-        <w:rPr>
-          <w:rStyle w:val="Strong"/>
-          <w:rFonts w:asciiTheme="minorHAnsi" w:hAnsiTheme="minorHAnsi" w:cstheme="minorHAnsi"/>
-          <w:b w:val="0"/>
-          <w:bCs w:val="0"/>
-          <w:color w:val="444444"/>
-        </w:rPr>
-        <w:t xml:space="preserve">                                                                                               [2]</w:t>
-      </w:r>
-    </w:p>
-    <w:p>
-      <w:pPr>
-        <w:pStyle w:val="NormalWeb"/>
-        <w:numPr>
-          <w:ilvl w:val="0"/>
-          <w:numId w:val="5"/>
-        </w:numPr>
-        <w:shd w:val="clear" w:color="auto" w:fill="FFFFFF"/>
-        <w:spacing w:before="0" w:beforeAutospacing="0" w:after="240" w:afterAutospacing="0"/>
-        <w:rPr>
-          <w:rStyle w:val="Strong"/>
-          <w:rFonts w:asciiTheme="minorHAnsi" w:hAnsiTheme="minorHAnsi" w:cstheme="minorHAnsi"/>
-          <w:color w:val="444444"/>
-        </w:rPr>
-      </w:pPr>
-      <w:r>
-        <w:rPr>
-          <w:rStyle w:val="Strong"/>
-          <w:rFonts w:asciiTheme="minorHAnsi" w:hAnsiTheme="minorHAnsi" w:cstheme="minorHAnsi"/>
-          <w:b w:val="0"/>
-          <w:bCs w:val="0"/>
-          <w:color w:val="444444"/>
-        </w:rPr>
-        <w:t>Verify by using truth Table.</w:t>
-      </w:r>
-      <w:r>
-        <w:rPr>
-          <w:rStyle w:val="Strong"/>
-          <w:rFonts w:asciiTheme="minorHAnsi" w:hAnsiTheme="minorHAnsi" w:cstheme="minorHAnsi"/>
-          <w:b w:val="0"/>
-          <w:bCs w:val="0"/>
-          <w:color w:val="444444"/>
-        </w:rPr>
-        <w:t xml:space="preserve">                                                                                                         [2]</w:t>
+        <w:t>[2]</w:t>
       </w:r>
     </w:p>
     <w:p>
@@ -338,7 +300,7 @@
         <w:pStyle w:val="NormalWeb"/>
         <w:numPr>
           <w:ilvl w:val="0"/>
-          <w:numId w:val="5"/>
+          <w:numId w:val="16"/>
         </w:numPr>
         <w:shd w:val="clear" w:color="auto" w:fill="FFFFFF"/>
         <w:spacing w:before="0" w:beforeAutospacing="0" w:after="240" w:afterAutospacing="0"/>
@@ -375,7 +337,21 @@
           <w:rFonts w:asciiTheme="minorHAnsi" w:hAnsiTheme="minorHAnsi" w:cstheme="minorHAnsi"/>
           <w:color w:val="444444"/>
         </w:rPr>
-        <w:t xml:space="preserve">                     [</w:t>
+        <w:t xml:space="preserve">                    </w:t>
+      </w:r>
+      <w:r>
+        <w:rPr>
+          <w:rFonts w:asciiTheme="minorHAnsi" w:hAnsiTheme="minorHAnsi" w:cstheme="minorHAnsi"/>
+          <w:color w:val="444444"/>
+        </w:rPr>
+        <w:t xml:space="preserve"> </w:t>
+      </w:r>
+      <w:r>
+        <w:rPr>
+          <w:rFonts w:asciiTheme="minorHAnsi" w:hAnsiTheme="minorHAnsi" w:cstheme="minorHAnsi"/>
+          <w:color w:val="444444"/>
+        </w:rPr>
+        <w:t xml:space="preserve"> [</w:t>
       </w:r>
       <w:r>
         <w:rPr>
@@ -464,7 +440,7 @@
         <w:pStyle w:val="NormalWeb"/>
         <w:numPr>
           <w:ilvl w:val="0"/>
-          <w:numId w:val="5"/>
+          <w:numId w:val="16"/>
         </w:numPr>
         <w:shd w:val="clear" w:color="auto" w:fill="FFFFFF"/>
         <w:spacing w:before="0" w:beforeAutospacing="0" w:after="240" w:afterAutospacing="0"/>
@@ -487,127 +463,51 @@
           <w:rFonts w:asciiTheme="minorHAnsi" w:hAnsiTheme="minorHAnsi" w:cstheme="minorHAnsi"/>
           <w:color w:val="444444"/>
         </w:rPr>
-        <w:t xml:space="preserve">                             [5 x 2 = 10]</w:t>
-      </w:r>
-    </w:p>
-    <w:p>
-      <w:pPr>
-        <w:pStyle w:val="NormalWeb"/>
-        <w:shd w:val="clear" w:color="auto" w:fill="FFFFFF"/>
-        <w:spacing w:before="0" w:beforeAutospacing="0" w:after="240" w:afterAutospacing="0"/>
-        <w:ind w:left="720"/>
-        <w:rPr>
-          <w:rFonts w:ascii="Poppins" w:hAnsi="Poppins" w:cs="Poppins"/>
-          <w:b/>
-          <w:bCs/>
-          <w:color w:val="444444"/>
-        </w:rPr>
-      </w:pPr>
-      <w:r>
-        <w:rPr>
-          <w:rFonts w:ascii="Poppins" w:hAnsi="Poppins" w:cs="Poppins"/>
-          <w:b/>
-          <w:bCs/>
-          <w:noProof/>
-          <w:color w:val="444444"/>
-        </w:rPr>
-        <w:drawing>
-          <wp:inline distT="0" distB="0" distL="0" distR="0" wp14:anchorId="18DE0CCF" wp14:editId="199E1713">
-            <wp:extent cx="5448580" cy="2324219"/>
-            <wp:effectExtent l="0" t="0" r="0" b="0"/>
-            <wp:docPr id="1432508827" name="Picture 1"/>
-            <wp:cNvGraphicFramePr>
-              <a:graphicFrameLocks xmlns:a="http://schemas.openxmlformats.org/drawingml/2006/main" noChangeAspect="1"/>
-            </wp:cNvGraphicFramePr>
-            <a:graphic xmlns:a="http://schemas.openxmlformats.org/drawingml/2006/main">
-              <a:graphicData uri="http://schemas.openxmlformats.org/drawingml/2006/picture">
-                <pic:pic xmlns:pic="http://schemas.openxmlformats.org/drawingml/2006/picture">
-                  <pic:nvPicPr>
-                    <pic:cNvPr id="1432508827" name=""/>
-                    <pic:cNvPicPr/>
-                  </pic:nvPicPr>
-                  <pic:blipFill>
-                    <a:blip r:embed="rId5"/>
-                    <a:stretch>
-                      <a:fillRect/>
-                    </a:stretch>
-                  </pic:blipFill>
-                  <pic:spPr>
-                    <a:xfrm>
-                      <a:off x="0" y="0"/>
-                      <a:ext cx="5448580" cy="2324219"/>
-                    </a:xfrm>
-                    <a:prstGeom prst="rect">
-                      <a:avLst/>
-                    </a:prstGeom>
-                  </pic:spPr>
-                </pic:pic>
-              </a:graphicData>
-            </a:graphic>
-          </wp:inline>
-        </w:drawing>
-      </w:r>
-    </w:p>
-    <w:p>
-      <w:pPr>
-        <w:pStyle w:val="NormalWeb"/>
-        <w:shd w:val="clear" w:color="auto" w:fill="FFFFFF"/>
-        <w:spacing w:before="0" w:beforeAutospacing="0" w:after="240" w:afterAutospacing="0"/>
-        <w:ind w:left="720"/>
-        <w:rPr>
-          <w:rFonts w:ascii="Poppins" w:hAnsi="Poppins" w:cs="Poppins"/>
-          <w:b/>
-          <w:bCs/>
-          <w:color w:val="444444"/>
-        </w:rPr>
-      </w:pPr>
-      <w:r>
-        <w:rPr>
-          <w:rFonts w:ascii="Poppins" w:hAnsi="Poppins" w:cs="Poppins"/>
-          <w:b/>
-          <w:bCs/>
-          <w:noProof/>
-          <w:color w:val="444444"/>
-        </w:rPr>
-        <w:lastRenderedPageBreak/>
-        <w:drawing>
-          <wp:inline distT="0" distB="0" distL="0" distR="0" wp14:anchorId="20B6300F" wp14:editId="085E7E94">
-            <wp:extent cx="5137414" cy="2552831"/>
-            <wp:effectExtent l="0" t="0" r="6350" b="0"/>
-            <wp:docPr id="1947695561" name="Picture 1" descr="A diagram of a circuit&#10;&#10;Description automatically generated"/>
-            <wp:cNvGraphicFramePr>
-              <a:graphicFrameLocks xmlns:a="http://schemas.openxmlformats.org/drawingml/2006/main" noChangeAspect="1"/>
-            </wp:cNvGraphicFramePr>
-            <a:graphic xmlns:a="http://schemas.openxmlformats.org/drawingml/2006/main">
-              <a:graphicData uri="http://schemas.openxmlformats.org/drawingml/2006/picture">
-                <pic:pic xmlns:pic="http://schemas.openxmlformats.org/drawingml/2006/picture">
-                  <pic:nvPicPr>
-                    <pic:cNvPr id="1947695561" name="Picture 1" descr="A diagram of a circuit&#10;&#10;Description automatically generated"/>
-                    <pic:cNvPicPr/>
-                  </pic:nvPicPr>
-                  <pic:blipFill>
-                    <a:blip r:embed="rId6"/>
-                    <a:stretch>
-                      <a:fillRect/>
-                    </a:stretch>
-                  </pic:blipFill>
-                  <pic:spPr>
-                    <a:xfrm>
-                      <a:off x="0" y="0"/>
-                      <a:ext cx="5137414" cy="2552831"/>
-                    </a:xfrm>
-                    <a:prstGeom prst="rect">
-                      <a:avLst/>
-                    </a:prstGeom>
-                  </pic:spPr>
-                </pic:pic>
-              </a:graphicData>
-            </a:graphic>
-          </wp:inline>
-        </w:drawing>
-      </w:r>
-    </w:p>
-    <w:p/>
+        <w:t xml:space="preserve">                             </w:t>
+      </w:r>
+      <w:r>
+        <w:rPr>
+          <w:rFonts w:asciiTheme="minorHAnsi" w:hAnsiTheme="minorHAnsi" w:cstheme="minorHAnsi"/>
+          <w:color w:val="444444"/>
+        </w:rPr>
+        <w:t xml:space="preserve">  </w:t>
+      </w:r>
+      <w:r>
+        <w:rPr>
+          <w:rFonts w:asciiTheme="minorHAnsi" w:hAnsiTheme="minorHAnsi" w:cstheme="minorHAnsi"/>
+          <w:color w:val="444444"/>
+        </w:rPr>
+        <w:t>[</w:t>
+      </w:r>
+      <w:r>
+        <w:rPr>
+          <w:rFonts w:asciiTheme="minorHAnsi" w:hAnsiTheme="minorHAnsi" w:cstheme="minorHAnsi"/>
+          <w:color w:val="444444"/>
+        </w:rPr>
+        <w:t>2</w:t>
+      </w:r>
+      <w:r>
+        <w:rPr>
+          <w:rFonts w:asciiTheme="minorHAnsi" w:hAnsiTheme="minorHAnsi" w:cstheme="minorHAnsi"/>
+          <w:color w:val="444444"/>
+        </w:rPr>
+        <w:t xml:space="preserve"> x 2 = </w:t>
+      </w:r>
+      <w:r>
+        <w:rPr>
+          <w:rFonts w:asciiTheme="minorHAnsi" w:hAnsiTheme="minorHAnsi" w:cstheme="minorHAnsi"/>
+          <w:color w:val="444444"/>
+        </w:rPr>
+        <w:t>4</w:t>
+      </w:r>
+      <w:r>
+        <w:rPr>
+          <w:rFonts w:asciiTheme="minorHAnsi" w:hAnsiTheme="minorHAnsi" w:cstheme="minorHAnsi"/>
+          <w:color w:val="444444"/>
+        </w:rPr>
+        <w:t>]</w:t>
+      </w:r>
+    </w:p>
     <w:p/>
     <w:p>
       <w:r>
@@ -630,7 +530,7 @@
                     <pic:cNvPicPr/>
                   </pic:nvPicPr>
                   <pic:blipFill>
-                    <a:blip r:embed="rId7"/>
+                    <a:blip r:embed="rId5"/>
                     <a:stretch>
                       <a:fillRect/>
                     </a:stretch>
@@ -651,54 +551,13 @@
         </w:drawing>
       </w:r>
     </w:p>
+    <w:p/>
     <w:p>
       <w:r>
         <w:rPr>
           <w:noProof/>
         </w:rPr>
         <w:lastRenderedPageBreak/>
-        <w:drawing>
-          <wp:inline distT="0" distB="0" distL="0" distR="0" wp14:anchorId="796140E5" wp14:editId="2E8B7B1A">
-            <wp:extent cx="5943600" cy="3651885"/>
-            <wp:effectExtent l="0" t="0" r="0" b="5715"/>
-            <wp:docPr id="562115514" name="Picture 1" descr="A diagram of a circuit&#10;&#10;Description automatically generated"/>
-            <wp:cNvGraphicFramePr>
-              <a:graphicFrameLocks xmlns:a="http://schemas.openxmlformats.org/drawingml/2006/main" noChangeAspect="1"/>
-            </wp:cNvGraphicFramePr>
-            <a:graphic xmlns:a="http://schemas.openxmlformats.org/drawingml/2006/main">
-              <a:graphicData uri="http://schemas.openxmlformats.org/drawingml/2006/picture">
-                <pic:pic xmlns:pic="http://schemas.openxmlformats.org/drawingml/2006/picture">
-                  <pic:nvPicPr>
-                    <pic:cNvPr id="562115514" name="Picture 1" descr="A diagram of a circuit&#10;&#10;Description automatically generated"/>
-                    <pic:cNvPicPr/>
-                  </pic:nvPicPr>
-                  <pic:blipFill>
-                    <a:blip r:embed="rId8"/>
-                    <a:stretch>
-                      <a:fillRect/>
-                    </a:stretch>
-                  </pic:blipFill>
-                  <pic:spPr>
-                    <a:xfrm>
-                      <a:off x="0" y="0"/>
-                      <a:ext cx="5943600" cy="3651885"/>
-                    </a:xfrm>
-                    <a:prstGeom prst="rect">
-                      <a:avLst/>
-                    </a:prstGeom>
-                  </pic:spPr>
-                </pic:pic>
-              </a:graphicData>
-            </a:graphic>
-          </wp:inline>
-        </w:drawing>
-      </w:r>
-    </w:p>
-    <w:p>
-      <w:r>
-        <w:rPr>
-          <w:noProof/>
-        </w:rPr>
         <w:drawing>
           <wp:inline distT="0" distB="0" distL="0" distR="0" wp14:anchorId="2BBF456D" wp14:editId="6CA29875">
             <wp:extent cx="5943600" cy="3142615"/>
@@ -715,7 +574,7 @@
                     <pic:cNvPicPr/>
                   </pic:nvPicPr>
                   <pic:blipFill>
-                    <a:blip r:embed="rId9"/>
+                    <a:blip r:embed="rId6"/>
                     <a:stretch>
                       <a:fillRect/>
                     </a:stretch>
@@ -741,7 +600,7 @@
         <w:pStyle w:val="ListParagraph"/>
         <w:numPr>
           <w:ilvl w:val="0"/>
-          <w:numId w:val="5"/>
+          <w:numId w:val="16"/>
         </w:numPr>
       </w:pPr>
       <w:r>
@@ -754,7 +613,31 @@
         <w:t>.</w:t>
       </w:r>
       <w:r>
-        <w:t xml:space="preserve">                                                                                                                                             [6 x 2 = 12]</w:t>
+        <w:t xml:space="preserve">                                                                                                                                            </w:t>
+      </w:r>
+      <w:r>
+        <w:t xml:space="preserve">     </w:t>
+      </w:r>
+      <w:r>
+        <w:t xml:space="preserve"> </w:t>
+      </w:r>
+      <w:r>
+        <w:t xml:space="preserve"> </w:t>
+      </w:r>
+      <w:r>
+        <w:t>[</w:t>
+      </w:r>
+      <w:r>
+        <w:t>4</w:t>
+      </w:r>
+      <w:r>
+        <w:t xml:space="preserve"> x 2 = </w:t>
+      </w:r>
+      <w:r>
+        <w:t>8</w:t>
+      </w:r>
+      <w:r>
+        <w:t>]</w:t>
       </w:r>
     </w:p>
     <w:p>
@@ -790,7 +673,7 @@
         </w:numPr>
       </w:pPr>
       <w:r>
-        <w:t>X.Y + X’.Z + Y.Z = X.Y +X’.Z</w:t>
+        <w:t>X’.Y’Z’ + X’.Y.Z’ + X.Y’.Z’ + X.Y.Z’ = Z’</w:t>
       </w:r>
     </w:p>
     <w:p>
@@ -802,398 +685,107 @@
         </w:numPr>
       </w:pPr>
       <w:r>
-        <w:t>X’.Y’Z’ + X’.Y.Z’ + X.Y’.Z’ + X.Y.Z’ = Z’</w:t>
-      </w:r>
+        <w:t>X’Y’Z’ + X’Y’Z + X’YZ + X’YZ’ + XY’Z’ + XY’Z = X’ + Y’</w:t>
+      </w:r>
+      <w:r>
+        <w:t xml:space="preserve"> </w:t>
+      </w:r>
+    </w:p>
+    <w:p>
+      <w:pPr>
+        <w:pStyle w:val="ListParagraph"/>
+        <w:ind w:left="1080"/>
+      </w:pPr>
     </w:p>
     <w:p>
       <w:pPr>
         <w:pStyle w:val="ListParagraph"/>
         <w:numPr>
           <w:ilvl w:val="0"/>
-          <w:numId w:val="6"/>
+          <w:numId w:val="16"/>
         </w:numPr>
       </w:pPr>
       <w:r>
-        <w:lastRenderedPageBreak/>
-        <w:t>(A’ + B’) . (A+B) = A’.B + A.B’</w:t>
-      </w:r>
+        <w:t>Verify if : (a =&gt; b) V (b =&gt; a) = 1</w:t>
+      </w:r>
+      <w:r>
+        <w:t xml:space="preserve">                                                                                                                </w:t>
+      </w:r>
+      <w:r>
+        <w:t xml:space="preserve"> </w:t>
+      </w:r>
+      <w:r>
+        <w:t>[2]</w:t>
+      </w:r>
+    </w:p>
+    <w:p>
+      <w:pPr>
+        <w:pStyle w:val="ListParagraph"/>
+      </w:pPr>
     </w:p>
     <w:p>
       <w:pPr>
         <w:pStyle w:val="ListParagraph"/>
         <w:numPr>
           <w:ilvl w:val="0"/>
-          <w:numId w:val="6"/>
+          <w:numId w:val="16"/>
         </w:numPr>
       </w:pPr>
       <w:r>
-        <w:t>X’Y’Z’ + X’Y’Z + X’YZ + X’YZ’ + XY’Z’ + XY’Z = X’ + Y’</w:t>
+        <w:t xml:space="preserve">Solve the expression </w:t>
+      </w:r>
+      <w:r>
+        <w:t xml:space="preserve">F(X,Y,Z) = </w:t>
+      </w:r>
+      <w:r>
+        <w:t>X’Y + YZ’ + XY’Z’</w:t>
+      </w:r>
+      <w:r>
+        <w:rPr>
+          <w:rStyle w:val="Strong"/>
+          <w:rFonts w:cstheme="minorHAnsi"/>
+          <w:b w:val="0"/>
+          <w:bCs w:val="0"/>
+          <w:color w:val="444444"/>
+        </w:rPr>
+        <w:t xml:space="preserve"> </w:t>
+      </w:r>
+      <w:r>
+        <w:t xml:space="preserve">.Also design a gate diagram for this.                </w:t>
+      </w:r>
+      <w:r>
+        <w:t xml:space="preserve">    </w:t>
+      </w:r>
+      <w:r>
+        <w:t xml:space="preserve"> </w:t>
+      </w:r>
+      <w:r>
+        <w:t>[4]</w:t>
       </w:r>
     </w:p>
     <w:p>
       <w:pPr>
         <w:pStyle w:val="ListParagraph"/>
-        <w:ind w:left="1080"/>
-      </w:pPr>
+      </w:pPr>
+      <w:r>
+        <w:t xml:space="preserve">                                                  </w:t>
+      </w:r>
+      <w:r>
+        <w:t>OR</w:t>
+      </w:r>
     </w:p>
     <w:p>
       <w:pPr>
         <w:pStyle w:val="ListParagraph"/>
-        <w:numPr>
-          <w:ilvl w:val="0"/>
-          <w:numId w:val="5"/>
-        </w:numPr>
-      </w:pPr>
-      <w:r>
-        <w:t>Perform the following conversions/operations:</w:t>
-      </w:r>
-      <w:r>
-        <w:t xml:space="preserve">                                                                    [1</w:t>
-      </w:r>
-      <w:r>
-        <w:t>4</w:t>
-      </w:r>
-      <w:r>
-        <w:t xml:space="preserve"> x </w:t>
-      </w:r>
-      <w:r>
-        <w:t>1</w:t>
-      </w:r>
-      <w:r>
-        <w:t xml:space="preserve"> = </w:t>
-      </w:r>
-      <w:r>
-        <w:t>1</w:t>
-      </w:r>
-      <w:r>
-        <w:t>4</w:t>
-      </w:r>
-      <w:r>
-        <w:t>]</w:t>
-      </w:r>
-    </w:p>
-    <w:p>
-      <w:pPr>
-        <w:pStyle w:val="ListParagraph"/>
-        <w:numPr>
-          <w:ilvl w:val="0"/>
-          <w:numId w:val="7"/>
-        </w:numPr>
-      </w:pPr>
-      <w:r>
-        <w:t>(10110.101)</w:t>
-      </w:r>
-      <w:r>
-        <w:rPr>
-          <w:rFonts w:cstheme="minorHAnsi"/>
-        </w:rPr>
-        <w:t>₂ = (?)₈</w:t>
-      </w:r>
-    </w:p>
-    <w:p>
-      <w:pPr>
-        <w:pStyle w:val="ListParagraph"/>
-        <w:numPr>
-          <w:ilvl w:val="0"/>
-          <w:numId w:val="7"/>
-        </w:numPr>
-      </w:pPr>
-      <w:r>
-        <w:rPr>
-          <w:rFonts w:cstheme="minorHAnsi"/>
-        </w:rPr>
-        <w:t>(473)₈ = (?)₂</w:t>
-      </w:r>
-    </w:p>
-    <w:p>
-      <w:pPr>
-        <w:pStyle w:val="ListParagraph"/>
-        <w:numPr>
-          <w:ilvl w:val="0"/>
-          <w:numId w:val="7"/>
-        </w:numPr>
-      </w:pPr>
-      <w:r>
-        <w:rPr>
-          <w:rFonts w:cstheme="minorHAnsi"/>
-        </w:rPr>
-        <w:t>(111011.11)₂ = (?)₁₆</w:t>
-      </w:r>
-    </w:p>
-    <w:p>
-      <w:pPr>
-        <w:pStyle w:val="ListParagraph"/>
-        <w:numPr>
-          <w:ilvl w:val="0"/>
-          <w:numId w:val="7"/>
-        </w:numPr>
-      </w:pPr>
-      <w:r>
-        <w:rPr>
-          <w:rFonts w:cstheme="minorHAnsi"/>
-        </w:rPr>
-        <w:t>(CAFE89)₁₆ = (?)₂</w:t>
-      </w:r>
-    </w:p>
-    <w:p>
-      <w:pPr>
-        <w:pStyle w:val="ListParagraph"/>
-        <w:numPr>
-          <w:ilvl w:val="0"/>
-          <w:numId w:val="7"/>
-        </w:numPr>
-      </w:pPr>
-      <w:r>
-        <w:rPr>
-          <w:rFonts w:cstheme="minorHAnsi"/>
-        </w:rPr>
-        <w:t>1101 – 11 (using 1’s complement)</w:t>
-      </w:r>
-    </w:p>
-    <w:p>
-      <w:pPr>
-        <w:pStyle w:val="ListParagraph"/>
-        <w:numPr>
-          <w:ilvl w:val="0"/>
-          <w:numId w:val="7"/>
-        </w:numPr>
-      </w:pPr>
-      <w:r>
-        <w:rPr>
-          <w:rFonts w:cstheme="minorHAnsi"/>
-        </w:rPr>
-        <w:t>1101 x 111</w:t>
-      </w:r>
-    </w:p>
-    <w:p>
-      <w:pPr>
-        <w:pStyle w:val="ListParagraph"/>
-        <w:numPr>
-          <w:ilvl w:val="0"/>
-          <w:numId w:val="7"/>
-        </w:numPr>
-      </w:pPr>
-      <w:r>
-        <w:rPr>
-          <w:rFonts w:cstheme="minorHAnsi"/>
-        </w:rPr>
-        <w:t>(27.125)₁₀ = (?)₂</w:t>
-      </w:r>
-    </w:p>
-    <w:p>
-      <w:pPr>
-        <w:pStyle w:val="ListParagraph"/>
-        <w:numPr>
-          <w:ilvl w:val="0"/>
-          <w:numId w:val="7"/>
-        </w:numPr>
-      </w:pPr>
-      <w:r>
-        <w:rPr>
-          <w:rFonts w:cstheme="minorHAnsi"/>
-        </w:rPr>
-        <w:t xml:space="preserve">(101110.1010)₂ = (?)₁₀ </w:t>
-      </w:r>
-    </w:p>
-    <w:p>
-      <w:pPr>
-        <w:pStyle w:val="ListParagraph"/>
-        <w:numPr>
-          <w:ilvl w:val="0"/>
-          <w:numId w:val="7"/>
-        </w:numPr>
-      </w:pPr>
-      <w:r>
-        <w:rPr>
-          <w:rFonts w:cstheme="minorHAnsi"/>
-        </w:rPr>
-        <w:t>111001 + 1011.11</w:t>
-      </w:r>
-    </w:p>
-    <w:p>
-      <w:pPr>
-        <w:pStyle w:val="ListParagraph"/>
-        <w:numPr>
-          <w:ilvl w:val="0"/>
-          <w:numId w:val="7"/>
-        </w:numPr>
-      </w:pPr>
-      <w:r>
-        <w:rPr>
-          <w:rFonts w:cstheme="minorHAnsi"/>
-        </w:rPr>
-        <w:t>Divide (1001110)₂ by (100)₂</w:t>
-      </w:r>
-    </w:p>
-    <w:p>
-      <w:pPr>
-        <w:pStyle w:val="ListParagraph"/>
-        <w:numPr>
-          <w:ilvl w:val="0"/>
-          <w:numId w:val="7"/>
-        </w:numPr>
-      </w:pPr>
-      <w:r>
-        <w:rPr>
-          <w:rFonts w:cstheme="minorHAnsi"/>
-        </w:rPr>
-        <w:t>(1AB2)</w:t>
-      </w:r>
-      <w:r>
-        <w:rPr>
-          <w:rFonts w:cstheme="minorHAnsi"/>
-        </w:rPr>
-        <w:t>₁₆</w:t>
-      </w:r>
-      <w:r>
-        <w:rPr>
-          <w:rFonts w:cstheme="minorHAnsi"/>
-        </w:rPr>
-        <w:t xml:space="preserve"> + (2198)</w:t>
-      </w:r>
-      <w:r>
-        <w:rPr>
-          <w:rFonts w:cstheme="minorHAnsi"/>
-        </w:rPr>
-        <w:t>₁₆</w:t>
-      </w:r>
-    </w:p>
-    <w:p>
-      <w:pPr>
-        <w:pStyle w:val="ListParagraph"/>
-        <w:numPr>
-          <w:ilvl w:val="0"/>
-          <w:numId w:val="7"/>
-        </w:numPr>
-      </w:pPr>
-      <w:r>
-        <w:rPr>
-          <w:rFonts w:cstheme="minorHAnsi"/>
-        </w:rPr>
-        <w:t>(B84F)</w:t>
-      </w:r>
-      <w:r>
-        <w:rPr>
-          <w:rFonts w:cstheme="minorHAnsi"/>
-        </w:rPr>
-        <w:t>₁₆</w:t>
-      </w:r>
-      <w:r>
-        <w:rPr>
-          <w:rFonts w:cstheme="minorHAnsi"/>
-        </w:rPr>
-        <w:t xml:space="preserve">  - (A53)</w:t>
-      </w:r>
-      <w:r>
-        <w:rPr>
-          <w:rFonts w:cstheme="minorHAnsi"/>
-        </w:rPr>
-        <w:t>₁₆</w:t>
-      </w:r>
-    </w:p>
-    <w:p>
-      <w:pPr>
-        <w:pStyle w:val="ListParagraph"/>
-        <w:numPr>
-          <w:ilvl w:val="0"/>
-          <w:numId w:val="7"/>
-        </w:numPr>
-      </w:pPr>
-      <w:r>
-        <w:rPr>
-          <w:rFonts w:cstheme="minorHAnsi"/>
-        </w:rPr>
-        <w:t>(634</w:t>
-      </w:r>
-      <w:r>
-        <w:rPr>
-          <w:rFonts w:cstheme="minorHAnsi"/>
-        </w:rPr>
-        <w:t>)₈</w:t>
-      </w:r>
-      <w:r>
-        <w:rPr>
-          <w:rFonts w:cstheme="minorHAnsi"/>
-        </w:rPr>
-        <w:t xml:space="preserve"> + (475</w:t>
-      </w:r>
-      <w:r>
-        <w:rPr>
-          <w:rFonts w:cstheme="minorHAnsi"/>
-        </w:rPr>
-        <w:t>)₈</w:t>
-      </w:r>
-    </w:p>
-    <w:p>
-      <w:pPr>
-        <w:pStyle w:val="ListParagraph"/>
-        <w:numPr>
-          <w:ilvl w:val="0"/>
-          <w:numId w:val="7"/>
-        </w:numPr>
-      </w:pPr>
-      <w:r>
-        <w:rPr>
-          <w:rFonts w:cstheme="minorHAnsi"/>
-        </w:rPr>
-        <w:t>(2304</w:t>
-      </w:r>
-      <w:r>
-        <w:rPr>
-          <w:rFonts w:cstheme="minorHAnsi"/>
-        </w:rPr>
-        <w:t>)₈</w:t>
-      </w:r>
-      <w:r>
-        <w:rPr>
-          <w:rFonts w:cstheme="minorHAnsi"/>
-        </w:rPr>
-        <w:t xml:space="preserve"> - (1065</w:t>
-      </w:r>
-      <w:r>
-        <w:rPr>
-          <w:rFonts w:cstheme="minorHAnsi"/>
-        </w:rPr>
-        <w:t>)₈</w:t>
-      </w:r>
-    </w:p>
-    <w:p>
-      <w:pPr>
-        <w:pStyle w:val="ListParagraph"/>
-        <w:ind w:left="1080"/>
-      </w:pPr>
-    </w:p>
-    <w:p>
-      <w:pPr>
-        <w:pStyle w:val="ListParagraph"/>
-        <w:numPr>
-          <w:ilvl w:val="0"/>
-          <w:numId w:val="5"/>
-        </w:numPr>
-      </w:pPr>
-      <w:r>
-        <w:t>Verify if : (a =&gt; b) V (b =&gt; a) = 1</w:t>
-      </w:r>
-      <w:r>
-        <w:t xml:space="preserve">                                                                                                                 [2]</w:t>
-      </w:r>
-    </w:p>
-    <w:p>
-      <w:pPr>
-        <w:pStyle w:val="ListParagraph"/>
-        <w:numPr>
-          <w:ilvl w:val="0"/>
-          <w:numId w:val="5"/>
-        </w:numPr>
-      </w:pPr>
-      <w:r>
-        <w:t xml:space="preserve">Solve the following Boolean expression </w:t>
-      </w:r>
-      <w:r>
-        <w:t>using Truth Table.</w:t>
-      </w:r>
-      <w:r>
-        <w:t xml:space="preserve">                                                     [4 x 2 = 8]</w:t>
+      </w:pPr>
+      <w:r>
+        <w:t xml:space="preserve">Solve the following Boolean expression using Truth Table.                 .                                  </w:t>
+      </w:r>
+      <w:r>
+        <w:t xml:space="preserve"> </w:t>
+      </w:r>
+      <w:r>
+        <w:t xml:space="preserve">[2 x 2 = 4]                                    </w:t>
       </w:r>
     </w:p>
     <w:p>
@@ -1205,7 +797,7 @@
         </w:numPr>
       </w:pPr>
       <w:r>
-        <w:t>XYZ’ + X’Y’Z</w:t>
+        <w:t>XY’(Z + YZ’) + Z’</w:t>
       </w:r>
     </w:p>
     <w:p>
@@ -1217,31 +809,20 @@
         </w:numPr>
       </w:pPr>
       <w:r>
-        <w:t>XY’(Z + YZ’) + Z’</w:t>
+        <w:t>(C+D)’ + A’CD’ +AB’C +ACD’</w:t>
       </w:r>
     </w:p>
     <w:p>
       <w:pPr>
         <w:pStyle w:val="ListParagraph"/>
-        <w:numPr>
-          <w:ilvl w:val="0"/>
-          <w:numId w:val="9"/>
-        </w:numPr>
-      </w:pPr>
-      <w:r>
-        <w:t xml:space="preserve">A[(B’+C) + C’] </w:t>
-      </w:r>
+      </w:pPr>
     </w:p>
     <w:p>
       <w:pPr>
         <w:pStyle w:val="ListParagraph"/>
-        <w:numPr>
-          <w:ilvl w:val="0"/>
-          <w:numId w:val="9"/>
-        </w:numPr>
-      </w:pPr>
-      <w:r>
-        <w:t>(C+D)’ + A’CD’ +AB’C +ACD’</w:t>
+      </w:pPr>
+      <w:r>
+        <w:t xml:space="preserve">                  </w:t>
       </w:r>
     </w:p>
     <w:p>
@@ -1541,6 +1122,96 @@
     </w:lvl>
   </w:abstractNum>
   <w:abstractNum w:abstractNumId="3" w15:restartNumberingAfterBreak="0">
+    <w:nsid w:val="21B307DE"/>
+    <w:multiLevelType w:val="hybridMultilevel"/>
+    <w:tmpl w:val="D488EDF4"/>
+    <w:lvl w:ilvl="0" w:tplc="FA1A53F8">
+      <w:start w:val="1"/>
+      <w:numFmt w:val="decimal"/>
+      <w:lvlText w:val="%1."/>
+      <w:lvlJc w:val="left"/>
+      <w:pPr>
+        <w:ind w:left="1080" w:hanging="360"/>
+      </w:pPr>
+      <w:rPr>
+        <w:rFonts w:hint="default"/>
+        <w:b w:val="0"/>
+      </w:rPr>
+    </w:lvl>
+    <w:lvl w:ilvl="1" w:tplc="04090019" w:tentative="1">
+      <w:start w:val="1"/>
+      <w:numFmt w:val="lowerLetter"/>
+      <w:lvlText w:val="%2."/>
+      <w:lvlJc w:val="left"/>
+      <w:pPr>
+        <w:ind w:left="1800" w:hanging="360"/>
+      </w:pPr>
+    </w:lvl>
+    <w:lvl w:ilvl="2" w:tplc="0409001B" w:tentative="1">
+      <w:start w:val="1"/>
+      <w:numFmt w:val="lowerRoman"/>
+      <w:lvlText w:val="%3."/>
+      <w:lvlJc w:val="right"/>
+      <w:pPr>
+        <w:ind w:left="2520" w:hanging="180"/>
+      </w:pPr>
+    </w:lvl>
+    <w:lvl w:ilvl="3" w:tplc="0409000F" w:tentative="1">
+      <w:start w:val="1"/>
+      <w:numFmt w:val="decimal"/>
+      <w:lvlText w:val="%4."/>
+      <w:lvlJc w:val="left"/>
+      <w:pPr>
+        <w:ind w:left="3240" w:hanging="360"/>
+      </w:pPr>
+    </w:lvl>
+    <w:lvl w:ilvl="4" w:tplc="04090019" w:tentative="1">
+      <w:start w:val="1"/>
+      <w:numFmt w:val="lowerLetter"/>
+      <w:lvlText w:val="%5."/>
+      <w:lvlJc w:val="left"/>
+      <w:pPr>
+        <w:ind w:left="3960" w:hanging="360"/>
+      </w:pPr>
+    </w:lvl>
+    <w:lvl w:ilvl="5" w:tplc="0409001B" w:tentative="1">
+      <w:start w:val="1"/>
+      <w:numFmt w:val="lowerRoman"/>
+      <w:lvlText w:val="%6."/>
+      <w:lvlJc w:val="right"/>
+      <w:pPr>
+        <w:ind w:left="4680" w:hanging="180"/>
+      </w:pPr>
+    </w:lvl>
+    <w:lvl w:ilvl="6" w:tplc="0409000F" w:tentative="1">
+      <w:start w:val="1"/>
+      <w:numFmt w:val="decimal"/>
+      <w:lvlText w:val="%7."/>
+      <w:lvlJc w:val="left"/>
+      <w:pPr>
+        <w:ind w:left="5400" w:hanging="360"/>
+      </w:pPr>
+    </w:lvl>
+    <w:lvl w:ilvl="7" w:tplc="04090019" w:tentative="1">
+      <w:start w:val="1"/>
+      <w:numFmt w:val="lowerLetter"/>
+      <w:lvlText w:val="%8."/>
+      <w:lvlJc w:val="left"/>
+      <w:pPr>
+        <w:ind w:left="6120" w:hanging="360"/>
+      </w:pPr>
+    </w:lvl>
+    <w:lvl w:ilvl="8" w:tplc="0409001B" w:tentative="1">
+      <w:start w:val="1"/>
+      <w:numFmt w:val="lowerRoman"/>
+      <w:lvlText w:val="%9."/>
+      <w:lvlJc w:val="right"/>
+      <w:pPr>
+        <w:ind w:left="6840" w:hanging="180"/>
+      </w:pPr>
+    </w:lvl>
+  </w:abstractNum>
+  <w:abstractNum w:abstractNumId="4" w15:restartNumberingAfterBreak="0">
     <w:nsid w:val="35791302"/>
     <w:multiLevelType w:val="hybridMultilevel"/>
     <w:tmpl w:val="7C7C2222"/>
@@ -1630,7 +1301,7 @@
       </w:pPr>
     </w:lvl>
   </w:abstractNum>
-  <w:abstractNum w:abstractNumId="4" w15:restartNumberingAfterBreak="0">
+  <w:abstractNum w:abstractNumId="5" w15:restartNumberingAfterBreak="0">
     <w:nsid w:val="3A6B64C7"/>
     <w:multiLevelType w:val="hybridMultilevel"/>
     <w:tmpl w:val="2BF84664"/>
@@ -1720,7 +1391,7 @@
       </w:pPr>
     </w:lvl>
   </w:abstractNum>
-  <w:abstractNum w:abstractNumId="5" w15:restartNumberingAfterBreak="0">
+  <w:abstractNum w:abstractNumId="6" w15:restartNumberingAfterBreak="0">
     <w:nsid w:val="3AE519B8"/>
     <w:multiLevelType w:val="hybridMultilevel"/>
     <w:tmpl w:val="B9161814"/>
@@ -1809,7 +1480,96 @@
       </w:pPr>
     </w:lvl>
   </w:abstractNum>
-  <w:abstractNum w:abstractNumId="6" w15:restartNumberingAfterBreak="0">
+  <w:abstractNum w:abstractNumId="7" w15:restartNumberingAfterBreak="0">
+    <w:nsid w:val="3F6667EE"/>
+    <w:multiLevelType w:val="hybridMultilevel"/>
+    <w:tmpl w:val="373C4A9E"/>
+    <w:lvl w:ilvl="0" w:tplc="0409000F">
+      <w:start w:val="1"/>
+      <w:numFmt w:val="decimal"/>
+      <w:lvlText w:val="%1."/>
+      <w:lvlJc w:val="left"/>
+      <w:pPr>
+        <w:ind w:left="720" w:hanging="360"/>
+      </w:pPr>
+      <w:rPr>
+        <w:rFonts w:hint="default"/>
+      </w:rPr>
+    </w:lvl>
+    <w:lvl w:ilvl="1" w:tplc="04090019" w:tentative="1">
+      <w:start w:val="1"/>
+      <w:numFmt w:val="lowerLetter"/>
+      <w:lvlText w:val="%2."/>
+      <w:lvlJc w:val="left"/>
+      <w:pPr>
+        <w:ind w:left="1440" w:hanging="360"/>
+      </w:pPr>
+    </w:lvl>
+    <w:lvl w:ilvl="2" w:tplc="0409001B" w:tentative="1">
+      <w:start w:val="1"/>
+      <w:numFmt w:val="lowerRoman"/>
+      <w:lvlText w:val="%3."/>
+      <w:lvlJc w:val="right"/>
+      <w:pPr>
+        <w:ind w:left="2160" w:hanging="180"/>
+      </w:pPr>
+    </w:lvl>
+    <w:lvl w:ilvl="3" w:tplc="0409000F" w:tentative="1">
+      <w:start w:val="1"/>
+      <w:numFmt w:val="decimal"/>
+      <w:lvlText w:val="%4."/>
+      <w:lvlJc w:val="left"/>
+      <w:pPr>
+        <w:ind w:left="2880" w:hanging="360"/>
+      </w:pPr>
+    </w:lvl>
+    <w:lvl w:ilvl="4" w:tplc="04090019" w:tentative="1">
+      <w:start w:val="1"/>
+      <w:numFmt w:val="lowerLetter"/>
+      <w:lvlText w:val="%5."/>
+      <w:lvlJc w:val="left"/>
+      <w:pPr>
+        <w:ind w:left="3600" w:hanging="360"/>
+      </w:pPr>
+    </w:lvl>
+    <w:lvl w:ilvl="5" w:tplc="0409001B" w:tentative="1">
+      <w:start w:val="1"/>
+      <w:numFmt w:val="lowerRoman"/>
+      <w:lvlText w:val="%6."/>
+      <w:lvlJc w:val="right"/>
+      <w:pPr>
+        <w:ind w:left="4320" w:hanging="180"/>
+      </w:pPr>
+    </w:lvl>
+    <w:lvl w:ilvl="6" w:tplc="0409000F" w:tentative="1">
+      <w:start w:val="1"/>
+      <w:numFmt w:val="decimal"/>
+      <w:lvlText w:val="%7."/>
+      <w:lvlJc w:val="left"/>
+      <w:pPr>
+        <w:ind w:left="5040" w:hanging="360"/>
+      </w:pPr>
+    </w:lvl>
+    <w:lvl w:ilvl="7" w:tplc="04090019" w:tentative="1">
+      <w:start w:val="1"/>
+      <w:numFmt w:val="lowerLetter"/>
+      <w:lvlText w:val="%8."/>
+      <w:lvlJc w:val="left"/>
+      <w:pPr>
+        <w:ind w:left="5760" w:hanging="360"/>
+      </w:pPr>
+    </w:lvl>
+    <w:lvl w:ilvl="8" w:tplc="0409001B" w:tentative="1">
+      <w:start w:val="1"/>
+      <w:numFmt w:val="lowerRoman"/>
+      <w:lvlText w:val="%9."/>
+      <w:lvlJc w:val="right"/>
+      <w:pPr>
+        <w:ind w:left="6480" w:hanging="180"/>
+      </w:pPr>
+    </w:lvl>
+  </w:abstractNum>
+  <w:abstractNum w:abstractNumId="8" w15:restartNumberingAfterBreak="0">
     <w:nsid w:val="400C40F4"/>
     <w:multiLevelType w:val="hybridMultilevel"/>
     <w:tmpl w:val="8B2A6B8E"/>
@@ -1898,7 +1658,187 @@
       </w:pPr>
     </w:lvl>
   </w:abstractNum>
-  <w:abstractNum w:abstractNumId="7" w15:restartNumberingAfterBreak="0">
+  <w:abstractNum w:abstractNumId="9" w15:restartNumberingAfterBreak="0">
+    <w:nsid w:val="5A844857"/>
+    <w:multiLevelType w:val="hybridMultilevel"/>
+    <w:tmpl w:val="84367966"/>
+    <w:lvl w:ilvl="0" w:tplc="0409000F">
+      <w:start w:val="1"/>
+      <w:numFmt w:val="decimal"/>
+      <w:lvlText w:val="%1."/>
+      <w:lvlJc w:val="left"/>
+      <w:pPr>
+        <w:ind w:left="720" w:hanging="360"/>
+      </w:pPr>
+      <w:rPr>
+        <w:rFonts w:hint="default"/>
+        <w:b w:val="0"/>
+      </w:rPr>
+    </w:lvl>
+    <w:lvl w:ilvl="1" w:tplc="04090019" w:tentative="1">
+      <w:start w:val="1"/>
+      <w:numFmt w:val="lowerLetter"/>
+      <w:lvlText w:val="%2."/>
+      <w:lvlJc w:val="left"/>
+      <w:pPr>
+        <w:ind w:left="1440" w:hanging="360"/>
+      </w:pPr>
+    </w:lvl>
+    <w:lvl w:ilvl="2" w:tplc="0409001B" w:tentative="1">
+      <w:start w:val="1"/>
+      <w:numFmt w:val="lowerRoman"/>
+      <w:lvlText w:val="%3."/>
+      <w:lvlJc w:val="right"/>
+      <w:pPr>
+        <w:ind w:left="2160" w:hanging="180"/>
+      </w:pPr>
+    </w:lvl>
+    <w:lvl w:ilvl="3" w:tplc="0409000F" w:tentative="1">
+      <w:start w:val="1"/>
+      <w:numFmt w:val="decimal"/>
+      <w:lvlText w:val="%4."/>
+      <w:lvlJc w:val="left"/>
+      <w:pPr>
+        <w:ind w:left="2880" w:hanging="360"/>
+      </w:pPr>
+    </w:lvl>
+    <w:lvl w:ilvl="4" w:tplc="04090019" w:tentative="1">
+      <w:start w:val="1"/>
+      <w:numFmt w:val="lowerLetter"/>
+      <w:lvlText w:val="%5."/>
+      <w:lvlJc w:val="left"/>
+      <w:pPr>
+        <w:ind w:left="3600" w:hanging="360"/>
+      </w:pPr>
+    </w:lvl>
+    <w:lvl w:ilvl="5" w:tplc="0409001B" w:tentative="1">
+      <w:start w:val="1"/>
+      <w:numFmt w:val="lowerRoman"/>
+      <w:lvlText w:val="%6."/>
+      <w:lvlJc w:val="right"/>
+      <w:pPr>
+        <w:ind w:left="4320" w:hanging="180"/>
+      </w:pPr>
+    </w:lvl>
+    <w:lvl w:ilvl="6" w:tplc="0409000F" w:tentative="1">
+      <w:start w:val="1"/>
+      <w:numFmt w:val="decimal"/>
+      <w:lvlText w:val="%7."/>
+      <w:lvlJc w:val="left"/>
+      <w:pPr>
+        <w:ind w:left="5040" w:hanging="360"/>
+      </w:pPr>
+    </w:lvl>
+    <w:lvl w:ilvl="7" w:tplc="04090019" w:tentative="1">
+      <w:start w:val="1"/>
+      <w:numFmt w:val="lowerLetter"/>
+      <w:lvlText w:val="%8."/>
+      <w:lvlJc w:val="left"/>
+      <w:pPr>
+        <w:ind w:left="5760" w:hanging="360"/>
+      </w:pPr>
+    </w:lvl>
+    <w:lvl w:ilvl="8" w:tplc="0409001B" w:tentative="1">
+      <w:start w:val="1"/>
+      <w:numFmt w:val="lowerRoman"/>
+      <w:lvlText w:val="%9."/>
+      <w:lvlJc w:val="right"/>
+      <w:pPr>
+        <w:ind w:left="6480" w:hanging="180"/>
+      </w:pPr>
+    </w:lvl>
+  </w:abstractNum>
+  <w:abstractNum w:abstractNumId="10" w15:restartNumberingAfterBreak="0">
+    <w:nsid w:val="620075BA"/>
+    <w:multiLevelType w:val="hybridMultilevel"/>
+    <w:tmpl w:val="322E578C"/>
+    <w:lvl w:ilvl="0" w:tplc="31BEAA0C">
+      <w:start w:val="1"/>
+      <w:numFmt w:val="decimal"/>
+      <w:lvlText w:val="%1."/>
+      <w:lvlJc w:val="left"/>
+      <w:pPr>
+        <w:ind w:left="1080" w:hanging="360"/>
+      </w:pPr>
+      <w:rPr>
+        <w:rFonts w:hint="default"/>
+        <w:sz w:val="40"/>
+      </w:rPr>
+    </w:lvl>
+    <w:lvl w:ilvl="1" w:tplc="04090019" w:tentative="1">
+      <w:start w:val="1"/>
+      <w:numFmt w:val="lowerLetter"/>
+      <w:lvlText w:val="%2."/>
+      <w:lvlJc w:val="left"/>
+      <w:pPr>
+        <w:ind w:left="1800" w:hanging="360"/>
+      </w:pPr>
+    </w:lvl>
+    <w:lvl w:ilvl="2" w:tplc="0409001B" w:tentative="1">
+      <w:start w:val="1"/>
+      <w:numFmt w:val="lowerRoman"/>
+      <w:lvlText w:val="%3."/>
+      <w:lvlJc w:val="right"/>
+      <w:pPr>
+        <w:ind w:left="2520" w:hanging="180"/>
+      </w:pPr>
+    </w:lvl>
+    <w:lvl w:ilvl="3" w:tplc="0409000F" w:tentative="1">
+      <w:start w:val="1"/>
+      <w:numFmt w:val="decimal"/>
+      <w:lvlText w:val="%4."/>
+      <w:lvlJc w:val="left"/>
+      <w:pPr>
+        <w:ind w:left="3240" w:hanging="360"/>
+      </w:pPr>
+    </w:lvl>
+    <w:lvl w:ilvl="4" w:tplc="04090019" w:tentative="1">
+      <w:start w:val="1"/>
+      <w:numFmt w:val="lowerLetter"/>
+      <w:lvlText w:val="%5."/>
+      <w:lvlJc w:val="left"/>
+      <w:pPr>
+        <w:ind w:left="3960" w:hanging="360"/>
+      </w:pPr>
+    </w:lvl>
+    <w:lvl w:ilvl="5" w:tplc="0409001B" w:tentative="1">
+      <w:start w:val="1"/>
+      <w:numFmt w:val="lowerRoman"/>
+      <w:lvlText w:val="%6."/>
+      <w:lvlJc w:val="right"/>
+      <w:pPr>
+        <w:ind w:left="4680" w:hanging="180"/>
+      </w:pPr>
+    </w:lvl>
+    <w:lvl w:ilvl="6" w:tplc="0409000F" w:tentative="1">
+      <w:start w:val="1"/>
+      <w:numFmt w:val="decimal"/>
+      <w:lvlText w:val="%7."/>
+      <w:lvlJc w:val="left"/>
+      <w:pPr>
+        <w:ind w:left="5400" w:hanging="360"/>
+      </w:pPr>
+    </w:lvl>
+    <w:lvl w:ilvl="7" w:tplc="04090019" w:tentative="1">
+      <w:start w:val="1"/>
+      <w:numFmt w:val="lowerLetter"/>
+      <w:lvlText w:val="%8."/>
+      <w:lvlJc w:val="left"/>
+      <w:pPr>
+        <w:ind w:left="6120" w:hanging="360"/>
+      </w:pPr>
+    </w:lvl>
+    <w:lvl w:ilvl="8" w:tplc="0409001B" w:tentative="1">
+      <w:start w:val="1"/>
+      <w:numFmt w:val="lowerRoman"/>
+      <w:lvlText w:val="%9."/>
+      <w:lvlJc w:val="right"/>
+      <w:pPr>
+        <w:ind w:left="6840" w:hanging="180"/>
+      </w:pPr>
+    </w:lvl>
+  </w:abstractNum>
+  <w:abstractNum w:abstractNumId="11" w15:restartNumberingAfterBreak="0">
     <w:nsid w:val="63FD35A0"/>
     <w:multiLevelType w:val="hybridMultilevel"/>
     <w:tmpl w:val="977A8F8E"/>
@@ -1988,7 +1928,188 @@
       </w:pPr>
     </w:lvl>
   </w:abstractNum>
-  <w:abstractNum w:abstractNumId="8" w15:restartNumberingAfterBreak="0">
+  <w:abstractNum w:abstractNumId="12" w15:restartNumberingAfterBreak="0">
+    <w:nsid w:val="701A6F47"/>
+    <w:multiLevelType w:val="hybridMultilevel"/>
+    <w:tmpl w:val="D2F4684A"/>
+    <w:lvl w:ilvl="0" w:tplc="01741040">
+      <w:start w:val="1"/>
+      <w:numFmt w:val="decimal"/>
+      <w:lvlText w:val="%1."/>
+      <w:lvlJc w:val="left"/>
+      <w:pPr>
+        <w:ind w:left="720" w:hanging="360"/>
+      </w:pPr>
+      <w:rPr>
+        <w:rFonts w:cstheme="minorHAnsi" w:hint="default"/>
+        <w:b w:val="0"/>
+        <w:color w:val="444444"/>
+        <w:sz w:val="22"/>
+      </w:rPr>
+    </w:lvl>
+    <w:lvl w:ilvl="1" w:tplc="04090019" w:tentative="1">
+      <w:start w:val="1"/>
+      <w:numFmt w:val="lowerLetter"/>
+      <w:lvlText w:val="%2."/>
+      <w:lvlJc w:val="left"/>
+      <w:pPr>
+        <w:ind w:left="1440" w:hanging="360"/>
+      </w:pPr>
+    </w:lvl>
+    <w:lvl w:ilvl="2" w:tplc="0409001B" w:tentative="1">
+      <w:start w:val="1"/>
+      <w:numFmt w:val="lowerRoman"/>
+      <w:lvlText w:val="%3."/>
+      <w:lvlJc w:val="right"/>
+      <w:pPr>
+        <w:ind w:left="2160" w:hanging="180"/>
+      </w:pPr>
+    </w:lvl>
+    <w:lvl w:ilvl="3" w:tplc="0409000F" w:tentative="1">
+      <w:start w:val="1"/>
+      <w:numFmt w:val="decimal"/>
+      <w:lvlText w:val="%4."/>
+      <w:lvlJc w:val="left"/>
+      <w:pPr>
+        <w:ind w:left="2880" w:hanging="360"/>
+      </w:pPr>
+    </w:lvl>
+    <w:lvl w:ilvl="4" w:tplc="04090019" w:tentative="1">
+      <w:start w:val="1"/>
+      <w:numFmt w:val="lowerLetter"/>
+      <w:lvlText w:val="%5."/>
+      <w:lvlJc w:val="left"/>
+      <w:pPr>
+        <w:ind w:left="3600" w:hanging="360"/>
+      </w:pPr>
+    </w:lvl>
+    <w:lvl w:ilvl="5" w:tplc="0409001B" w:tentative="1">
+      <w:start w:val="1"/>
+      <w:numFmt w:val="lowerRoman"/>
+      <w:lvlText w:val="%6."/>
+      <w:lvlJc w:val="right"/>
+      <w:pPr>
+        <w:ind w:left="4320" w:hanging="180"/>
+      </w:pPr>
+    </w:lvl>
+    <w:lvl w:ilvl="6" w:tplc="0409000F" w:tentative="1">
+      <w:start w:val="1"/>
+      <w:numFmt w:val="decimal"/>
+      <w:lvlText w:val="%7."/>
+      <w:lvlJc w:val="left"/>
+      <w:pPr>
+        <w:ind w:left="5040" w:hanging="360"/>
+      </w:pPr>
+    </w:lvl>
+    <w:lvl w:ilvl="7" w:tplc="04090019" w:tentative="1">
+      <w:start w:val="1"/>
+      <w:numFmt w:val="lowerLetter"/>
+      <w:lvlText w:val="%8."/>
+      <w:lvlJc w:val="left"/>
+      <w:pPr>
+        <w:ind w:left="5760" w:hanging="360"/>
+      </w:pPr>
+    </w:lvl>
+    <w:lvl w:ilvl="8" w:tplc="0409001B" w:tentative="1">
+      <w:start w:val="1"/>
+      <w:numFmt w:val="lowerRoman"/>
+      <w:lvlText w:val="%9."/>
+      <w:lvlJc w:val="right"/>
+      <w:pPr>
+        <w:ind w:left="6480" w:hanging="180"/>
+      </w:pPr>
+    </w:lvl>
+  </w:abstractNum>
+  <w:abstractNum w:abstractNumId="13" w15:restartNumberingAfterBreak="0">
+    <w:nsid w:val="78424018"/>
+    <w:multiLevelType w:val="hybridMultilevel"/>
+    <w:tmpl w:val="4DD2DDFC"/>
+    <w:lvl w:ilvl="0" w:tplc="0409000F">
+      <w:start w:val="1"/>
+      <w:numFmt w:val="decimal"/>
+      <w:lvlText w:val="%1."/>
+      <w:lvlJc w:val="left"/>
+      <w:pPr>
+        <w:ind w:left="720" w:hanging="360"/>
+      </w:pPr>
+      <w:rPr>
+        <w:rFonts w:hint="default"/>
+      </w:rPr>
+    </w:lvl>
+    <w:lvl w:ilvl="1" w:tplc="04090019" w:tentative="1">
+      <w:start w:val="1"/>
+      <w:numFmt w:val="lowerLetter"/>
+      <w:lvlText w:val="%2."/>
+      <w:lvlJc w:val="left"/>
+      <w:pPr>
+        <w:ind w:left="1440" w:hanging="360"/>
+      </w:pPr>
+    </w:lvl>
+    <w:lvl w:ilvl="2" w:tplc="0409001B" w:tentative="1">
+      <w:start w:val="1"/>
+      <w:numFmt w:val="lowerRoman"/>
+      <w:lvlText w:val="%3."/>
+      <w:lvlJc w:val="right"/>
+      <w:pPr>
+        <w:ind w:left="2160" w:hanging="180"/>
+      </w:pPr>
+    </w:lvl>
+    <w:lvl w:ilvl="3" w:tplc="0409000F" w:tentative="1">
+      <w:start w:val="1"/>
+      <w:numFmt w:val="decimal"/>
+      <w:lvlText w:val="%4."/>
+      <w:lvlJc w:val="left"/>
+      <w:pPr>
+        <w:ind w:left="2880" w:hanging="360"/>
+      </w:pPr>
+    </w:lvl>
+    <w:lvl w:ilvl="4" w:tplc="04090019" w:tentative="1">
+      <w:start w:val="1"/>
+      <w:numFmt w:val="lowerLetter"/>
+      <w:lvlText w:val="%5."/>
+      <w:lvlJc w:val="left"/>
+      <w:pPr>
+        <w:ind w:left="3600" w:hanging="360"/>
+      </w:pPr>
+    </w:lvl>
+    <w:lvl w:ilvl="5" w:tplc="0409001B" w:tentative="1">
+      <w:start w:val="1"/>
+      <w:numFmt w:val="lowerRoman"/>
+      <w:lvlText w:val="%6."/>
+      <w:lvlJc w:val="right"/>
+      <w:pPr>
+        <w:ind w:left="4320" w:hanging="180"/>
+      </w:pPr>
+    </w:lvl>
+    <w:lvl w:ilvl="6" w:tplc="0409000F" w:tentative="1">
+      <w:start w:val="1"/>
+      <w:numFmt w:val="decimal"/>
+      <w:lvlText w:val="%7."/>
+      <w:lvlJc w:val="left"/>
+      <w:pPr>
+        <w:ind w:left="5040" w:hanging="360"/>
+      </w:pPr>
+    </w:lvl>
+    <w:lvl w:ilvl="7" w:tplc="04090019" w:tentative="1">
+      <w:start w:val="1"/>
+      <w:numFmt w:val="lowerLetter"/>
+      <w:lvlText w:val="%8."/>
+      <w:lvlJc w:val="left"/>
+      <w:pPr>
+        <w:ind w:left="5760" w:hanging="360"/>
+      </w:pPr>
+    </w:lvl>
+    <w:lvl w:ilvl="8" w:tplc="0409001B" w:tentative="1">
+      <w:start w:val="1"/>
+      <w:numFmt w:val="lowerRoman"/>
+      <w:lvlText w:val="%9."/>
+      <w:lvlJc w:val="right"/>
+      <w:pPr>
+        <w:ind w:left="6480" w:hanging="180"/>
+      </w:pPr>
+    </w:lvl>
+  </w:abstractNum>
+  <w:abstractNum w:abstractNumId="14" w15:restartNumberingAfterBreak="0">
     <w:nsid w:val="79784EB9"/>
     <w:multiLevelType w:val="hybridMultilevel"/>
     <w:tmpl w:val="55A28B54"/>
@@ -2078,23 +2199,112 @@
       </w:pPr>
     </w:lvl>
   </w:abstractNum>
+  <w:abstractNum w:abstractNumId="15" w15:restartNumberingAfterBreak="0">
+    <w:nsid w:val="7D160351"/>
+    <w:multiLevelType w:val="hybridMultilevel"/>
+    <w:tmpl w:val="B15C9258"/>
+    <w:lvl w:ilvl="0" w:tplc="90B61292">
+      <w:start w:val="1"/>
+      <w:numFmt w:val="decimal"/>
+      <w:lvlText w:val="%1."/>
+      <w:lvlJc w:val="left"/>
+      <w:pPr>
+        <w:ind w:left="1080" w:hanging="360"/>
+      </w:pPr>
+      <w:rPr>
+        <w:rFonts w:hint="default"/>
+      </w:rPr>
+    </w:lvl>
+    <w:lvl w:ilvl="1" w:tplc="04090019" w:tentative="1">
+      <w:start w:val="1"/>
+      <w:numFmt w:val="lowerLetter"/>
+      <w:lvlText w:val="%2."/>
+      <w:lvlJc w:val="left"/>
+      <w:pPr>
+        <w:ind w:left="1800" w:hanging="360"/>
+      </w:pPr>
+    </w:lvl>
+    <w:lvl w:ilvl="2" w:tplc="0409001B" w:tentative="1">
+      <w:start w:val="1"/>
+      <w:numFmt w:val="lowerRoman"/>
+      <w:lvlText w:val="%3."/>
+      <w:lvlJc w:val="right"/>
+      <w:pPr>
+        <w:ind w:left="2520" w:hanging="180"/>
+      </w:pPr>
+    </w:lvl>
+    <w:lvl w:ilvl="3" w:tplc="0409000F" w:tentative="1">
+      <w:start w:val="1"/>
+      <w:numFmt w:val="decimal"/>
+      <w:lvlText w:val="%4."/>
+      <w:lvlJc w:val="left"/>
+      <w:pPr>
+        <w:ind w:left="3240" w:hanging="360"/>
+      </w:pPr>
+    </w:lvl>
+    <w:lvl w:ilvl="4" w:tplc="04090019" w:tentative="1">
+      <w:start w:val="1"/>
+      <w:numFmt w:val="lowerLetter"/>
+      <w:lvlText w:val="%5."/>
+      <w:lvlJc w:val="left"/>
+      <w:pPr>
+        <w:ind w:left="3960" w:hanging="360"/>
+      </w:pPr>
+    </w:lvl>
+    <w:lvl w:ilvl="5" w:tplc="0409001B" w:tentative="1">
+      <w:start w:val="1"/>
+      <w:numFmt w:val="lowerRoman"/>
+      <w:lvlText w:val="%6."/>
+      <w:lvlJc w:val="right"/>
+      <w:pPr>
+        <w:ind w:left="4680" w:hanging="180"/>
+      </w:pPr>
+    </w:lvl>
+    <w:lvl w:ilvl="6" w:tplc="0409000F" w:tentative="1">
+      <w:start w:val="1"/>
+      <w:numFmt w:val="decimal"/>
+      <w:lvlText w:val="%7."/>
+      <w:lvlJc w:val="left"/>
+      <w:pPr>
+        <w:ind w:left="5400" w:hanging="360"/>
+      </w:pPr>
+    </w:lvl>
+    <w:lvl w:ilvl="7" w:tplc="04090019" w:tentative="1">
+      <w:start w:val="1"/>
+      <w:numFmt w:val="lowerLetter"/>
+      <w:lvlText w:val="%8."/>
+      <w:lvlJc w:val="left"/>
+      <w:pPr>
+        <w:ind w:left="6120" w:hanging="360"/>
+      </w:pPr>
+    </w:lvl>
+    <w:lvl w:ilvl="8" w:tplc="0409001B" w:tentative="1">
+      <w:start w:val="1"/>
+      <w:numFmt w:val="lowerRoman"/>
+      <w:lvlText w:val="%9."/>
+      <w:lvlJc w:val="right"/>
+      <w:pPr>
+        <w:ind w:left="6840" w:hanging="180"/>
+      </w:pPr>
+    </w:lvl>
+  </w:abstractNum>
   <w:num w:numId="1" w16cid:durableId="280459527">
-    <w:abstractNumId w:val="7"/>
+    <w:abstractNumId w:val="11"/>
   </w:num>
   <w:num w:numId="2" w16cid:durableId="356321774">
     <w:abstractNumId w:val="0"/>
   </w:num>
   <w:num w:numId="3" w16cid:durableId="1091972073">
-    <w:abstractNumId w:val="3"/>
+    <w:abstractNumId w:val="4"/>
   </w:num>
   <w:num w:numId="4" w16cid:durableId="688021447">
-    <w:abstractNumId w:val="4"/>
+    <w:abstractNumId w:val="5"/>
   </w:num>
   <w:num w:numId="5" w16cid:durableId="1597127841">
-    <w:abstractNumId w:val="8"/>
+    <w:abstractNumId w:val="14"/>
   </w:num>
   <w:num w:numId="6" w16cid:durableId="1030912736">
-    <w:abstractNumId w:val="5"/>
+    <w:abstractNumId w:val="6"/>
   </w:num>
   <w:num w:numId="7" w16cid:durableId="1219826921">
     <w:abstractNumId w:val="1"/>
@@ -2103,7 +2313,28 @@
     <w:abstractNumId w:val="2"/>
   </w:num>
   <w:num w:numId="9" w16cid:durableId="978070003">
-    <w:abstractNumId w:val="6"/>
+    <w:abstractNumId w:val="8"/>
+  </w:num>
+  <w:num w:numId="10" w16cid:durableId="981424673">
+    <w:abstractNumId w:val="3"/>
+  </w:num>
+  <w:num w:numId="11" w16cid:durableId="444428670">
+    <w:abstractNumId w:val="9"/>
+  </w:num>
+  <w:num w:numId="12" w16cid:durableId="529340211">
+    <w:abstractNumId w:val="13"/>
+  </w:num>
+  <w:num w:numId="13" w16cid:durableId="1323697305">
+    <w:abstractNumId w:val="7"/>
+  </w:num>
+  <w:num w:numId="14" w16cid:durableId="1004865017">
+    <w:abstractNumId w:val="15"/>
+  </w:num>
+  <w:num w:numId="15" w16cid:durableId="1097482361">
+    <w:abstractNumId w:val="10"/>
+  </w:num>
+  <w:num w:numId="16" w16cid:durableId="923340463">
+    <w:abstractNumId w:val="12"/>
   </w:num>
 </w:numbering>
 </file>
@@ -2540,7 +2771,6 @@
     <w:name w:val="Normal (Web)"/>
     <w:basedOn w:val="Normal"/>
     <w:uiPriority w:val="99"/>
-    <w:semiHidden/>
     <w:unhideWhenUsed/>
     <w:rsid w:val="00AB74B7"/>
     <w:pPr>
